--- a/03 - Deliverables/cs109a_final_project_#2_109_group44.docx
+++ b/03 - Deliverables/cs109a_final_project_#2_109_group44.docx
@@ -6,18 +6,17 @@
       <w:pPr>
         <w:jc w:val="center"/>
         <w:rPr>
+          <w:rFonts w:ascii="Times New Roman" w:hAnsi="Times New Roman" w:cs="Times New Roman"/>
           <w:b/>
           <w:bCs/>
-          <w:sz w:val="36"/>
-          <w:szCs w:val="36"/>
-        </w:rPr>
-      </w:pPr>
-      <w:r>
-        <w:rPr>
+        </w:rPr>
+      </w:pPr>
+      <w:bookmarkStart w:id="0" w:name="_GoBack"/>
+      <w:r>
+        <w:rPr>
+          <w:rFonts w:ascii="Times New Roman" w:hAnsi="Times New Roman" w:cs="Times New Roman"/>
           <w:b/>
           <w:bCs/>
-          <w:sz w:val="36"/>
-          <w:szCs w:val="36"/>
         </w:rPr>
         <w:t>Project Title: Twitter</w:t>
       </w:r>
@@ -25,76 +24,213 @@
     <w:p>
       <w:pPr>
         <w:rPr>
-          <w:sz w:val="28"/>
-          <w:szCs w:val="28"/>
-        </w:rPr>
-      </w:pPr>
-    </w:p>
-    <w:p>
-      <w:pPr>
-        <w:rPr>
+          <w:rFonts w:ascii="Times New Roman" w:hAnsi="Times New Roman" w:cs="Times New Roman"/>
+        </w:rPr>
+      </w:pPr>
+    </w:p>
+    <w:p>
+      <w:pPr>
+        <w:autoSpaceDE w:val="0"/>
+        <w:autoSpaceDN w:val="0"/>
+        <w:adjustRightInd w:val="0"/>
+        <w:rPr>
+          <w:rFonts w:ascii="Times New Roman" w:hAnsi="Times New Roman" w:cs="Times New Roman"/>
+        </w:rPr>
+      </w:pPr>
+      <w:r>
+        <w:rPr>
+          <w:rFonts w:ascii="Times New Roman" w:hAnsi="Times New Roman" w:cs="Times New Roman"/>
+        </w:rPr>
+        <w:t>-Project statement. Based on the project description, state a well-defined question that</w:t>
+      </w:r>
+    </w:p>
+    <w:p>
+      <w:pPr>
+        <w:autoSpaceDE w:val="0"/>
+        <w:autoSpaceDN w:val="0"/>
+        <w:adjustRightInd w:val="0"/>
+        <w:rPr>
+          <w:rFonts w:ascii="Times New Roman" w:hAnsi="Times New Roman" w:cs="Times New Roman"/>
+        </w:rPr>
+      </w:pPr>
+      <w:r>
+        <w:rPr>
+          <w:rFonts w:ascii="Times New Roman" w:hAnsi="Times New Roman" w:cs="Times New Roman"/>
+        </w:rPr>
+        <w:t>you’ll address in the project.</w:t>
+      </w:r>
+    </w:p>
+    <w:p>
+      <w:pPr>
+        <w:autoSpaceDE w:val="0"/>
+        <w:autoSpaceDN w:val="0"/>
+        <w:adjustRightInd w:val="0"/>
+        <w:rPr>
+          <w:rFonts w:ascii="Times New Roman" w:hAnsi="Times New Roman" w:cs="Times New Roman"/>
+        </w:rPr>
+      </w:pPr>
+      <w:r>
+        <w:rPr>
+          <w:rFonts w:ascii="Times New Roman" w:hAnsi="Times New Roman" w:cs="Times New Roman"/>
+        </w:rPr>
+        <w:t>- Literature review: Please provide basic background and relevant references on your</w:t>
+      </w:r>
+    </w:p>
+    <w:p>
+      <w:pPr>
+        <w:autoSpaceDE w:val="0"/>
+        <w:autoSpaceDN w:val="0"/>
+        <w:adjustRightInd w:val="0"/>
+        <w:rPr>
+          <w:rFonts w:ascii="Times New Roman" w:hAnsi="Times New Roman" w:cs="Times New Roman"/>
+        </w:rPr>
+      </w:pPr>
+      <w:r>
+        <w:rPr>
+          <w:rFonts w:ascii="Times New Roman" w:hAnsi="Times New Roman" w:cs="Times New Roman"/>
+        </w:rPr>
+        <w:t>project topic. A paragraph description should suffice.</w:t>
+      </w:r>
+    </w:p>
+    <w:p>
+      <w:pPr>
+        <w:autoSpaceDE w:val="0"/>
+        <w:autoSpaceDN w:val="0"/>
+        <w:adjustRightInd w:val="0"/>
+        <w:rPr>
+          <w:rFonts w:ascii="Times New Roman" w:hAnsi="Times New Roman" w:cs="Times New Roman"/>
+        </w:rPr>
+      </w:pPr>
+      <w:r>
+        <w:rPr>
+          <w:rFonts w:ascii="Times New Roman" w:hAnsi="Times New Roman" w:cs="Times New Roman"/>
+        </w:rPr>
+        <w:t>- Preliminary EDA. It is important that at this stage you are already working with the</w:t>
+      </w:r>
+    </w:p>
+    <w:p>
+      <w:pPr>
+        <w:autoSpaceDE w:val="0"/>
+        <w:autoSpaceDN w:val="0"/>
+        <w:adjustRightInd w:val="0"/>
+        <w:rPr>
+          <w:rFonts w:ascii="Times New Roman" w:hAnsi="Times New Roman" w:cs="Times New Roman"/>
+        </w:rPr>
+      </w:pPr>
+      <w:r>
+        <w:rPr>
+          <w:rFonts w:ascii="Times New Roman" w:hAnsi="Times New Roman" w:cs="Times New Roman"/>
+        </w:rPr>
+        <w:t>data for your project, and should demonstrate some basic exploratory results working</w:t>
+      </w:r>
+    </w:p>
+    <w:p>
+      <w:pPr>
+        <w:autoSpaceDE w:val="0"/>
+        <w:autoSpaceDN w:val="0"/>
+        <w:adjustRightInd w:val="0"/>
+        <w:rPr>
+          <w:rFonts w:ascii="Times New Roman" w:hAnsi="Times New Roman" w:cs="Times New Roman"/>
+        </w:rPr>
+      </w:pPr>
+      <w:r>
+        <w:rPr>
+          <w:rFonts w:ascii="Times New Roman" w:hAnsi="Times New Roman" w:cs="Times New Roman"/>
+        </w:rPr>
+        <w:t>with your data. Explain your preliminary data exploration. You may include simple</w:t>
+      </w:r>
+    </w:p>
+    <w:p>
+      <w:pPr>
+        <w:rPr>
+          <w:rFonts w:ascii="Times New Roman" w:hAnsi="Times New Roman" w:cs="Times New Roman"/>
+        </w:rPr>
+      </w:pPr>
+      <w:r>
+        <w:rPr>
+          <w:rFonts w:ascii="Times New Roman" w:hAnsi="Times New Roman" w:cs="Times New Roman"/>
+        </w:rPr>
+        <w:t>visualizations or just a verbal description.</w:t>
+      </w:r>
+    </w:p>
+    <w:p>
+      <w:pPr>
+        <w:rPr>
+          <w:rFonts w:ascii="Times New Roman" w:hAnsi="Times New Roman" w:cs="Times New Roman"/>
           <w:b/>
           <w:bCs/>
-          <w:sz w:val="28"/>
-          <w:szCs w:val="28"/>
-        </w:rPr>
-      </w:pPr>
-      <w:r>
-        <w:rPr>
+        </w:rPr>
+      </w:pPr>
+    </w:p>
+    <w:p>
+      <w:pPr>
+        <w:rPr>
+          <w:rFonts w:ascii="Times New Roman" w:hAnsi="Times New Roman" w:cs="Times New Roman"/>
           <w:b/>
           <w:bCs/>
-          <w:sz w:val="28"/>
-          <w:szCs w:val="28"/>
-        </w:rPr>
-        <w:t>Problem statement</w:t>
-      </w:r>
-    </w:p>
-    <w:p>
-      <w:pPr>
-        <w:jc w:val="both"/>
-        <w:rPr>
-          <w:sz w:val="28"/>
-          <w:szCs w:val="28"/>
-        </w:rPr>
-      </w:pPr>
-      <w:r>
-        <w:rPr>
-          <w:sz w:val="28"/>
-          <w:szCs w:val="28"/>
-        </w:rPr>
-        <w:t xml:space="preserve">With spread of social media and their increasing impact on the news the topic of bots and spread of fake news is one of the hot topics now. </w:t>
-      </w:r>
-      <w:r>
-        <w:rPr>
-          <w:sz w:val="28"/>
-          <w:szCs w:val="28"/>
-        </w:rPr>
-        <w:t xml:space="preserve">The goal of this project is to use machine learning techniques which we have learned during this semester to detect the Twitter bots from human users.  </w:t>
-      </w:r>
-    </w:p>
-    <w:p>
-      <w:pPr>
-        <w:rPr>
-          <w:sz w:val="28"/>
-          <w:szCs w:val="28"/>
-        </w:rPr>
-      </w:pPr>
-    </w:p>
-    <w:p>
-      <w:pPr>
-        <w:rPr>
+        </w:rPr>
+      </w:pPr>
+      <w:r>
+        <w:rPr>
+          <w:rFonts w:ascii="Times New Roman" w:hAnsi="Times New Roman" w:cs="Times New Roman"/>
           <w:b/>
           <w:bCs/>
-          <w:sz w:val="28"/>
-          <w:szCs w:val="28"/>
-        </w:rPr>
-      </w:pPr>
-      <w:r>
-        <w:rPr>
+        </w:rPr>
+        <w:t>Problem statement</w:t>
+      </w:r>
+    </w:p>
+    <w:p>
+      <w:pPr>
+        <w:jc w:val="both"/>
+        <w:rPr>
+          <w:rFonts w:ascii="Times New Roman" w:hAnsi="Times New Roman" w:cs="Times New Roman"/>
+        </w:rPr>
+      </w:pPr>
+      <w:r>
+        <w:rPr>
+          <w:rFonts w:ascii="Times New Roman" w:hAnsi="Times New Roman" w:cs="Times New Roman"/>
+        </w:rPr>
+        <w:t xml:space="preserve">With spread of social media and their increasing impact on the news the topic of bots and spread of fake news is one of the hot topics now. </w:t>
+      </w:r>
+      <w:r>
+        <w:rPr>
+          <w:rFonts w:ascii="Times New Roman" w:hAnsi="Times New Roman" w:cs="Times New Roman"/>
+        </w:rPr>
+        <w:t xml:space="preserve">The goal of this project is to use machine learning techniques which we have learned during this semester to detect the </w:t>
+      </w:r>
+      <w:r>
+        <w:rPr>
+          <w:rFonts w:ascii="Times New Roman" w:hAnsi="Times New Roman" w:cs="Times New Roman"/>
+        </w:rPr>
+        <w:t xml:space="preserve">tweets which were generated by </w:t>
+      </w:r>
+      <w:r>
+        <w:rPr>
+          <w:rFonts w:ascii="Times New Roman" w:hAnsi="Times New Roman" w:cs="Times New Roman"/>
+        </w:rPr>
+        <w:t xml:space="preserve">Twitter bots from human users.  </w:t>
+      </w:r>
+    </w:p>
+    <w:p>
+      <w:pPr>
+        <w:rPr>
+          <w:rFonts w:ascii="Times New Roman" w:hAnsi="Times New Roman" w:cs="Times New Roman"/>
+        </w:rPr>
+      </w:pPr>
+    </w:p>
+    <w:p>
+      <w:pPr>
+        <w:rPr>
+          <w:rFonts w:ascii="Times New Roman" w:hAnsi="Times New Roman" w:cs="Times New Roman"/>
           <w:b/>
           <w:bCs/>
-          <w:sz w:val="28"/>
-          <w:szCs w:val="28"/>
+        </w:rPr>
+      </w:pPr>
+      <w:r>
+        <w:rPr>
+          <w:rFonts w:ascii="Times New Roman" w:hAnsi="Times New Roman" w:cs="Times New Roman"/>
+          <w:b/>
+          <w:bCs/>
         </w:rPr>
         <w:t>Data Resources</w:t>
       </w:r>
@@ -102,58 +238,101 @@
     <w:p>
       <w:pPr>
         <w:rPr>
-          <w:sz w:val="28"/>
-          <w:szCs w:val="28"/>
-        </w:rPr>
-      </w:pPr>
-      <w:r>
-        <w:rPr>
-          <w:sz w:val="28"/>
-          <w:szCs w:val="28"/>
-        </w:rPr>
-        <w:t>Data will be mined and collected from the Twitter developer API, and will be prepare for analysis after pre-processing.</w:t>
-      </w:r>
-    </w:p>
-    <w:p>
-      <w:pPr>
-        <w:rPr>
-          <w:sz w:val="28"/>
-          <w:szCs w:val="28"/>
-        </w:rPr>
-      </w:pPr>
-    </w:p>
-    <w:p>
-      <w:pPr>
-        <w:rPr>
-          <w:sz w:val="28"/>
-          <w:szCs w:val="28"/>
-        </w:rPr>
-      </w:pPr>
-      <w:r>
-        <w:rPr>
-          <w:sz w:val="28"/>
-          <w:szCs w:val="28"/>
+          <w:rFonts w:ascii="Times New Roman" w:hAnsi="Times New Roman" w:cs="Times New Roman"/>
+        </w:rPr>
+      </w:pPr>
+      <w:r>
+        <w:rPr>
+          <w:rFonts w:ascii="Times New Roman" w:hAnsi="Times New Roman" w:cs="Times New Roman"/>
+        </w:rPr>
+        <w:t xml:space="preserve">Data </w:t>
+      </w:r>
+      <w:r>
+        <w:rPr>
+          <w:rFonts w:ascii="Times New Roman" w:hAnsi="Times New Roman" w:cs="Times New Roman"/>
+        </w:rPr>
+        <w:t xml:space="preserve">is </w:t>
+      </w:r>
+      <w:r>
+        <w:rPr>
+          <w:rFonts w:ascii="Times New Roman" w:hAnsi="Times New Roman" w:cs="Times New Roman"/>
+        </w:rPr>
+        <w:t>mined and collected from the Twitter developer API</w:t>
+      </w:r>
+      <w:r>
+        <w:rPr>
+          <w:rFonts w:ascii="Times New Roman" w:hAnsi="Times New Roman" w:cs="Times New Roman"/>
+        </w:rPr>
+        <w:t xml:space="preserve"> (using </w:t>
+      </w:r>
+      <w:proofErr w:type="spellStart"/>
+      <w:r>
+        <w:rPr>
+          <w:rFonts w:ascii="Times New Roman" w:hAnsi="Times New Roman" w:cs="Times New Roman"/>
+        </w:rPr>
+        <w:t>tweepy</w:t>
+      </w:r>
+      <w:proofErr w:type="spellEnd"/>
+      <w:r>
+        <w:rPr>
+          <w:rFonts w:ascii="Times New Roman" w:hAnsi="Times New Roman" w:cs="Times New Roman"/>
+        </w:rPr>
+        <w:t>)</w:t>
+      </w:r>
+      <w:r>
+        <w:rPr>
+          <w:rFonts w:ascii="Times New Roman" w:hAnsi="Times New Roman" w:cs="Times New Roman"/>
+        </w:rPr>
+        <w:t>, and will be prepare for analysis after pre-processing.</w:t>
+      </w:r>
+    </w:p>
+    <w:p>
+      <w:pPr>
+        <w:rPr>
+          <w:rFonts w:ascii="Times New Roman" w:hAnsi="Times New Roman" w:cs="Times New Roman"/>
+        </w:rPr>
+      </w:pPr>
+    </w:p>
+    <w:p>
+      <w:pPr>
+        <w:rPr>
+          <w:rFonts w:ascii="Times New Roman" w:hAnsi="Times New Roman" w:cs="Times New Roman"/>
+        </w:rPr>
+      </w:pPr>
+      <w:r>
+        <w:rPr>
+          <w:rFonts w:ascii="Times New Roman" w:hAnsi="Times New Roman" w:cs="Times New Roman"/>
         </w:rPr>
         <w:t>Literature Review</w:t>
       </w:r>
+    </w:p>
+    <w:p>
+      <w:pPr>
+        <w:rPr>
+          <w:rFonts w:ascii="Times New Roman" w:hAnsi="Times New Roman" w:cs="Times New Roman"/>
+        </w:rPr>
+      </w:pPr>
+    </w:p>
+    <w:p>
+      <w:pPr>
+        <w:rPr>
+          <w:rFonts w:ascii="Times New Roman" w:hAnsi="Times New Roman" w:cs="Times New Roman"/>
+        </w:rPr>
+      </w:pPr>
     </w:p>
     <w:p>
       <w:pPr>
         <w:spacing w:after="300" w:line="384" w:lineRule="atLeast"/>
         <w:textAlignment w:val="baseline"/>
         <w:rPr>
-          <w:rFonts w:ascii="Georgia" w:eastAsia="Times New Roman" w:hAnsi="Georgia" w:cs="Times New Roman"/>
+          <w:rFonts w:ascii="Times New Roman" w:eastAsia="Times New Roman" w:hAnsi="Times New Roman" w:cs="Times New Roman"/>
           <w:color w:val="000000"/>
-          <w:sz w:val="38"/>
-          <w:szCs w:val="38"/>
-        </w:rPr>
-      </w:pPr>
-      <w:r>
-        <w:rPr>
-          <w:rFonts w:ascii="Georgia" w:eastAsia="Times New Roman" w:hAnsi="Georgia" w:cs="Times New Roman"/>
+        </w:rPr>
+      </w:pPr>
+      <w:r>
+        <w:rPr>
+          <w:rFonts w:ascii="Times New Roman" w:eastAsia="Times New Roman" w:hAnsi="Times New Roman" w:cs="Times New Roman"/>
           <w:color w:val="000000"/>
-          <w:sz w:val="38"/>
-          <w:szCs w:val="38"/>
         </w:rPr>
         <w:t>Automated accounts play a prominent role in tweeting out links to content across the Twitter ecosystem. The Center’s analysis finds that an estimated 66% of all tweeted links to the most popular websites are likely posted by automated accounts, rather than human users.</w:t>
       </w:r>
@@ -163,28 +342,22 @@
         <w:spacing w:after="300" w:line="384" w:lineRule="atLeast"/>
         <w:textAlignment w:val="baseline"/>
         <w:rPr>
-          <w:rFonts w:ascii="Georgia" w:eastAsia="Times New Roman" w:hAnsi="Georgia" w:cs="Times New Roman"/>
+          <w:rFonts w:ascii="Times New Roman" w:eastAsia="Times New Roman" w:hAnsi="Times New Roman" w:cs="Times New Roman"/>
           <w:color w:val="000000"/>
-          <w:sz w:val="38"/>
-          <w:szCs w:val="38"/>
-        </w:rPr>
-      </w:pPr>
-      <w:r>
-        <w:rPr>
-          <w:rFonts w:ascii="Georgia" w:eastAsia="Times New Roman" w:hAnsi="Georgia" w:cs="Times New Roman"/>
+        </w:rPr>
+      </w:pPr>
+      <w:r>
+        <w:rPr>
+          <w:rFonts w:ascii="Times New Roman" w:eastAsia="Times New Roman" w:hAnsi="Times New Roman" w:cs="Times New Roman"/>
           <w:color w:val="000000"/>
-          <w:sz w:val="38"/>
-          <w:szCs w:val="38"/>
         </w:rPr>
         <w:t>Certain types of sites – most notably those focused on adult content and sports – receive an especially large share of their Twitter links from automated accounts. Automated accounts were responsible for an estimated 90% of all tweeted links to popular websites focused on adult content during the study period. For popular websites focused on sports content, that share was estimated to be 76%.</w:t>
       </w:r>
       <w:r>
         <w:rPr>
           <w:rStyle w:val="FootnoteReference"/>
-          <w:rFonts w:ascii="Georgia" w:eastAsia="Times New Roman" w:hAnsi="Georgia" w:cs="Times New Roman"/>
+          <w:rFonts w:ascii="Times New Roman" w:eastAsia="Times New Roman" w:hAnsi="Times New Roman" w:cs="Times New Roman"/>
           <w:color w:val="000000"/>
-          <w:sz w:val="38"/>
-          <w:szCs w:val="38"/>
         </w:rPr>
         <w:footnoteReference w:id="1"/>
       </w:r>
@@ -192,16 +365,14 @@
     <w:p>
       <w:pPr>
         <w:rPr>
-          <w:sz w:val="28"/>
-          <w:szCs w:val="28"/>
-        </w:rPr>
-      </w:pPr>
-    </w:p>
-    <w:p>
-      <w:pPr>
-        <w:rPr>
-          <w:sz w:val="28"/>
-          <w:szCs w:val="28"/>
+          <w:rFonts w:ascii="Times New Roman" w:hAnsi="Times New Roman" w:cs="Times New Roman"/>
+        </w:rPr>
+      </w:pPr>
+    </w:p>
+    <w:p>
+      <w:pPr>
+        <w:rPr>
+          <w:rFonts w:ascii="Times New Roman" w:hAnsi="Times New Roman" w:cs="Times New Roman"/>
         </w:rPr>
       </w:pPr>
     </w:p>
@@ -212,20 +383,13 @@
         <w:spacing w:before="0" w:beforeAutospacing="0" w:after="300" w:afterAutospacing="0" w:line="384" w:lineRule="atLeast"/>
         <w:textAlignment w:val="baseline"/>
         <w:rPr>
-          <w:rFonts w:ascii="Geneva" w:hAnsi="Geneva"/>
-          <w:color w:val="6B6B6B"/>
-          <w:sz w:val="31"/>
-          <w:szCs w:val="31"/>
-        </w:rPr>
-      </w:pPr>
-      <w:r>
-        <w:rPr>
-          <w:rFonts w:ascii="Geneva" w:hAnsi="Geneva"/>
-          <w:color w:val="6B6B6B"/>
-          <w:sz w:val="31"/>
-          <w:szCs w:val="31"/>
-        </w:rPr>
-        <w:lastRenderedPageBreak/>
+          <w:color w:val="6B6B6B"/>
+        </w:rPr>
+      </w:pPr>
+      <w:r>
+        <w:rPr>
+          <w:color w:val="6B6B6B"/>
+        </w:rPr>
         <w:t>Broadly speaking, Twitter bots are accounts that can post content or interact with other users in an automated way and without direct human input.</w:t>
       </w:r>
     </w:p>
@@ -236,19 +400,14 @@
         <w:spacing w:before="0" w:beforeAutospacing="0" w:after="300" w:afterAutospacing="0" w:line="384" w:lineRule="atLeast"/>
         <w:textAlignment w:val="baseline"/>
         <w:rPr>
-          <w:rFonts w:ascii="Geneva" w:hAnsi="Geneva"/>
-          <w:color w:val="6B6B6B"/>
-          <w:sz w:val="31"/>
-          <w:szCs w:val="31"/>
-        </w:rPr>
-      </w:pPr>
-      <w:r>
-        <w:rPr>
-          <w:rFonts w:ascii="Geneva" w:hAnsi="Geneva"/>
-          <w:color w:val="6B6B6B"/>
-          <w:sz w:val="31"/>
-          <w:szCs w:val="31"/>
-        </w:rPr>
+          <w:color w:val="6B6B6B"/>
+        </w:rPr>
+      </w:pPr>
+      <w:r>
+        <w:rPr>
+          <w:color w:val="6B6B6B"/>
+        </w:rPr>
+        <w:lastRenderedPageBreak/>
         <w:t>Bots are used for many purposes. This study focuses on a particular kind of bot behavior: bots that tweet or retweet links to content around the web. In other words, these are bots that post or promote specific websites or other online content.</w:t>
       </w:r>
     </w:p>
@@ -259,66 +418,45 @@
         <w:spacing w:before="0" w:beforeAutospacing="0" w:after="0" w:afterAutospacing="0" w:line="384" w:lineRule="atLeast"/>
         <w:textAlignment w:val="baseline"/>
         <w:rPr>
-          <w:rFonts w:ascii="Geneva" w:hAnsi="Geneva"/>
-          <w:color w:val="6B6B6B"/>
-          <w:sz w:val="31"/>
-          <w:szCs w:val="31"/>
-        </w:rPr>
-      </w:pPr>
-      <w:r>
-        <w:rPr>
-          <w:rFonts w:ascii="Geneva" w:hAnsi="Geneva"/>
-          <w:color w:val="6B6B6B"/>
-          <w:sz w:val="31"/>
-          <w:szCs w:val="31"/>
+          <w:color w:val="6B6B6B"/>
+        </w:rPr>
+      </w:pPr>
+      <w:r>
+        <w:rPr>
+          <w:color w:val="6B6B6B"/>
         </w:rPr>
         <w:t>Many bots do not identify themselves as bots, so this study uses a tool called</w:t>
       </w:r>
       <w:r>
         <w:rPr>
           <w:rStyle w:val="apple-converted-space"/>
-          <w:rFonts w:ascii="Geneva" w:hAnsi="Geneva"/>
-          <w:color w:val="6B6B6B"/>
-          <w:sz w:val="31"/>
-          <w:szCs w:val="31"/>
+          <w:color w:val="6B6B6B"/>
         </w:rPr>
         <w:t> </w:t>
       </w:r>
       <w:proofErr w:type="spellStart"/>
       <w:r>
         <w:rPr>
-          <w:rFonts w:ascii="Geneva" w:hAnsi="Geneva"/>
-          <w:color w:val="6B6B6B"/>
-          <w:sz w:val="31"/>
-          <w:szCs w:val="31"/>
+          <w:color w:val="6B6B6B"/>
         </w:rPr>
         <w:fldChar w:fldCharType="begin"/>
       </w:r>
       <w:r>
         <w:rPr>
-          <w:rFonts w:ascii="Geneva" w:hAnsi="Geneva"/>
-          <w:color w:val="6B6B6B"/>
-          <w:sz w:val="31"/>
-          <w:szCs w:val="31"/>
+          <w:color w:val="6B6B6B"/>
         </w:rPr>
         <w:instrText xml:space="preserve"> HYPERLINK "https://botometer.iuni.iu.edu/" \l "!/" </w:instrText>
       </w:r>
       <w:r>
         <w:rPr>
-          <w:rFonts w:ascii="Geneva" w:hAnsi="Geneva"/>
-          <w:color w:val="6B6B6B"/>
-          <w:sz w:val="31"/>
-          <w:szCs w:val="31"/>
+          <w:color w:val="6B6B6B"/>
         </w:rPr>
         <w:fldChar w:fldCharType="separate"/>
       </w:r>
       <w:r>
         <w:rPr>
           <w:rStyle w:val="Hyperlink"/>
-          <w:rFonts w:ascii="inherit" w:hAnsi="inherit"/>
           <w:color w:val="BC7B2B"/>
-          <w:sz w:val="31"/>
-          <w:szCs w:val="31"/>
           <w:u w:val="none"/>
           <w:bdr w:val="none" w:sz="0" w:space="0" w:color="auto" w:frame="1"/>
         </w:rPr>
@@ -327,77 +465,53 @@
       <w:proofErr w:type="spellEnd"/>
       <w:r>
         <w:rPr>
-          <w:rFonts w:ascii="Geneva" w:hAnsi="Geneva"/>
-          <w:color w:val="6B6B6B"/>
-          <w:sz w:val="31"/>
-          <w:szCs w:val="31"/>
+          <w:color w:val="6B6B6B"/>
         </w:rPr>
         <w:fldChar w:fldCharType="end"/>
       </w:r>
       <w:r>
         <w:rPr>
           <w:rStyle w:val="apple-converted-space"/>
-          <w:rFonts w:ascii="Geneva" w:hAnsi="Geneva"/>
-          <w:color w:val="6B6B6B"/>
-          <w:sz w:val="31"/>
-          <w:szCs w:val="31"/>
+          <w:color w:val="6B6B6B"/>
         </w:rPr>
         <w:t> </w:t>
       </w:r>
       <w:r>
         <w:rPr>
-          <w:rFonts w:ascii="Geneva" w:hAnsi="Geneva"/>
-          <w:color w:val="6B6B6B"/>
-          <w:sz w:val="31"/>
-          <w:szCs w:val="31"/>
+          <w:color w:val="6B6B6B"/>
         </w:rPr>
         <w:t>to estimate the proportion of Twitter links to popular sites around the web that are posted by automated or partially automated accounts. One</w:t>
       </w:r>
       <w:r>
         <w:rPr>
           <w:rStyle w:val="apple-converted-space"/>
-          <w:rFonts w:ascii="Geneva" w:hAnsi="Geneva"/>
-          <w:color w:val="6B6B6B"/>
-          <w:sz w:val="31"/>
-          <w:szCs w:val="31"/>
+          <w:color w:val="6B6B6B"/>
         </w:rPr>
         <w:t> </w:t>
       </w:r>
       <w:proofErr w:type="spellStart"/>
       <w:r>
         <w:rPr>
-          <w:rFonts w:ascii="Geneva" w:hAnsi="Geneva"/>
-          <w:color w:val="6B6B6B"/>
-          <w:sz w:val="31"/>
-          <w:szCs w:val="31"/>
+          <w:color w:val="6B6B6B"/>
         </w:rPr>
         <w:fldChar w:fldCharType="begin"/>
       </w:r>
       <w:r>
         <w:rPr>
-          <w:rFonts w:ascii="Geneva" w:hAnsi="Geneva"/>
-          <w:color w:val="6B6B6B"/>
-          <w:sz w:val="31"/>
-          <w:szCs w:val="31"/>
+          <w:color w:val="6B6B6B"/>
         </w:rPr>
         <w:instrText xml:space="preserve"> HYPERLINK "https://aaai.org/ocs/index.php/ICWSM/ICWSM17/paper/view/15587/14817" </w:instrText>
       </w:r>
       <w:r>
         <w:rPr>
-          <w:rFonts w:ascii="Geneva" w:hAnsi="Geneva"/>
-          <w:color w:val="6B6B6B"/>
-          <w:sz w:val="31"/>
-          <w:szCs w:val="31"/>
+          <w:color w:val="6B6B6B"/>
         </w:rPr>
         <w:fldChar w:fldCharType="separate"/>
       </w:r>
       <w:r>
         <w:rPr>
           <w:rStyle w:val="Hyperlink"/>
-          <w:rFonts w:ascii="inherit" w:hAnsi="inherit"/>
           <w:color w:val="BC7B2B"/>
-          <w:sz w:val="31"/>
-          <w:szCs w:val="31"/>
           <w:u w:val="none"/>
           <w:bdr w:val="none" w:sz="0" w:space="0" w:color="auto" w:frame="1"/>
         </w:rPr>
@@ -405,19 +519,13 @@
       </w:r>
       <w:r>
         <w:rPr>
-          <w:rFonts w:ascii="Geneva" w:hAnsi="Geneva"/>
-          <w:color w:val="6B6B6B"/>
-          <w:sz w:val="31"/>
-          <w:szCs w:val="31"/>
+          <w:color w:val="6B6B6B"/>
         </w:rPr>
         <w:fldChar w:fldCharType="end"/>
       </w:r>
       <w:r>
         <w:rPr>
-          <w:rFonts w:ascii="Geneva" w:hAnsi="Geneva"/>
-          <w:color w:val="6B6B6B"/>
-          <w:sz w:val="31"/>
-          <w:szCs w:val="31"/>
+          <w:color w:val="6B6B6B"/>
         </w:rPr>
         <w:t>suggests</w:t>
       </w:r>
@@ -425,48 +533,33 @@
       <w:r>
         <w:rPr>
           <w:rStyle w:val="apple-converted-space"/>
-          <w:rFonts w:ascii="Geneva" w:hAnsi="Geneva"/>
-          <w:color w:val="6B6B6B"/>
-          <w:sz w:val="31"/>
-          <w:szCs w:val="31"/>
+          <w:color w:val="6B6B6B"/>
         </w:rPr>
         <w:t> </w:t>
       </w:r>
       <w:proofErr w:type="spellStart"/>
       <w:r>
         <w:rPr>
-          <w:rFonts w:ascii="Geneva" w:hAnsi="Geneva"/>
-          <w:color w:val="6B6B6B"/>
-          <w:sz w:val="31"/>
-          <w:szCs w:val="31"/>
+          <w:color w:val="6B6B6B"/>
         </w:rPr>
         <w:fldChar w:fldCharType="begin"/>
       </w:r>
       <w:r>
         <w:rPr>
-          <w:rFonts w:ascii="Geneva" w:hAnsi="Geneva"/>
-          <w:color w:val="6B6B6B"/>
-          <w:sz w:val="31"/>
-          <w:szCs w:val="31"/>
+          <w:color w:val="6B6B6B"/>
         </w:rPr>
         <w:instrText xml:space="preserve"> HYPERLINK "https://aaai.org/ocs/index.php/ICWSM/ICWSM17/paper/view/15587/14817" </w:instrText>
       </w:r>
       <w:r>
         <w:rPr>
-          <w:rFonts w:ascii="Geneva" w:hAnsi="Geneva"/>
-          <w:color w:val="6B6B6B"/>
-          <w:sz w:val="31"/>
-          <w:szCs w:val="31"/>
+          <w:color w:val="6B6B6B"/>
         </w:rPr>
         <w:fldChar w:fldCharType="separate"/>
       </w:r>
       <w:r>
         <w:rPr>
           <w:rStyle w:val="Hyperlink"/>
-          <w:rFonts w:ascii="inherit" w:hAnsi="inherit"/>
           <w:color w:val="BC7B2B"/>
-          <w:sz w:val="31"/>
-          <w:szCs w:val="31"/>
           <w:u w:val="none"/>
           <w:bdr w:val="none" w:sz="0" w:space="0" w:color="auto" w:frame="1"/>
         </w:rPr>
@@ -475,99 +568,69 @@
       <w:proofErr w:type="spellEnd"/>
       <w:r>
         <w:rPr>
-          <w:rFonts w:ascii="Geneva" w:hAnsi="Geneva"/>
-          <w:color w:val="6B6B6B"/>
-          <w:sz w:val="31"/>
-          <w:szCs w:val="31"/>
+          <w:color w:val="6B6B6B"/>
         </w:rPr>
         <w:fldChar w:fldCharType="end"/>
       </w:r>
       <w:r>
         <w:rPr>
           <w:rStyle w:val="apple-converted-space"/>
-          <w:rFonts w:ascii="Geneva" w:hAnsi="Geneva"/>
-          <w:color w:val="6B6B6B"/>
-          <w:sz w:val="31"/>
-          <w:szCs w:val="31"/>
+          <w:color w:val="6B6B6B"/>
         </w:rPr>
         <w:t> </w:t>
       </w:r>
       <w:r>
         <w:rPr>
-          <w:rFonts w:ascii="Geneva" w:hAnsi="Geneva"/>
-          <w:color w:val="6B6B6B"/>
-          <w:sz w:val="31"/>
-          <w:szCs w:val="31"/>
+          <w:color w:val="6B6B6B"/>
         </w:rPr>
         <w:t xml:space="preserve">is about 86% accurate, and Pew </w:t>
       </w:r>
       <w:proofErr w:type="spellStart"/>
       <w:r>
         <w:rPr>
-          <w:rFonts w:ascii="Geneva" w:hAnsi="Geneva"/>
-          <w:color w:val="6B6B6B"/>
-          <w:sz w:val="31"/>
-          <w:szCs w:val="31"/>
+          <w:color w:val="6B6B6B"/>
         </w:rPr>
         <w:t>Resesarch</w:t>
       </w:r>
       <w:proofErr w:type="spellEnd"/>
       <w:r>
         <w:rPr>
-          <w:rFonts w:ascii="Geneva" w:hAnsi="Geneva"/>
-          <w:color w:val="6B6B6B"/>
-          <w:sz w:val="31"/>
-          <w:szCs w:val="31"/>
+          <w:color w:val="6B6B6B"/>
         </w:rPr>
         <w:t xml:space="preserve"> Center conducted its own independent validation tests of the </w:t>
       </w:r>
       <w:proofErr w:type="spellStart"/>
       <w:r>
         <w:rPr>
-          <w:rFonts w:ascii="Geneva" w:hAnsi="Geneva"/>
-          <w:color w:val="6B6B6B"/>
-          <w:sz w:val="31"/>
-          <w:szCs w:val="31"/>
+          <w:color w:val="6B6B6B"/>
         </w:rPr>
         <w:t>Botometer</w:t>
       </w:r>
       <w:proofErr w:type="spellEnd"/>
       <w:r>
         <w:rPr>
-          <w:rFonts w:ascii="Geneva" w:hAnsi="Geneva"/>
-          <w:color w:val="6B6B6B"/>
-          <w:sz w:val="31"/>
-          <w:szCs w:val="31"/>
+          <w:color w:val="6B6B6B"/>
         </w:rPr>
         <w:t xml:space="preserve"> system. To acknowledge the possibility of misclassification, we use the term “suspected bots” throughout this report. For details on how </w:t>
       </w:r>
       <w:proofErr w:type="spellStart"/>
       <w:r>
         <w:rPr>
-          <w:rFonts w:ascii="Geneva" w:hAnsi="Geneva"/>
-          <w:color w:val="6B6B6B"/>
-          <w:sz w:val="31"/>
-          <w:szCs w:val="31"/>
+          <w:color w:val="6B6B6B"/>
         </w:rPr>
         <w:t>Botometer</w:t>
       </w:r>
       <w:proofErr w:type="spellEnd"/>
       <w:r>
         <w:rPr>
-          <w:rFonts w:ascii="Geneva" w:hAnsi="Geneva"/>
-          <w:color w:val="6B6B6B"/>
-          <w:sz w:val="31"/>
-          <w:szCs w:val="31"/>
+          <w:color w:val="6B6B6B"/>
         </w:rPr>
         <w:t xml:space="preserve"> functions, see the</w:t>
       </w:r>
       <w:r>
         <w:rPr>
           <w:rStyle w:val="apple-converted-space"/>
-          <w:rFonts w:ascii="Geneva" w:hAnsi="Geneva"/>
-          <w:color w:val="6B6B6B"/>
-          <w:sz w:val="31"/>
-          <w:szCs w:val="31"/>
+          <w:color w:val="6B6B6B"/>
         </w:rPr>
         <w:t> </w:t>
       </w:r>
@@ -575,10 +638,7 @@
         <w:r>
           <w:rPr>
             <w:rStyle w:val="Hyperlink"/>
-            <w:rFonts w:ascii="inherit" w:hAnsi="inherit"/>
             <w:color w:val="BC7B2B"/>
-            <w:sz w:val="31"/>
-            <w:szCs w:val="31"/>
             <w:u w:val="none"/>
             <w:bdr w:val="none" w:sz="0" w:space="0" w:color="auto" w:frame="1"/>
           </w:rPr>
@@ -587,20 +647,14 @@
       </w:hyperlink>
       <w:r>
         <w:rPr>
-          <w:rFonts w:ascii="Geneva" w:hAnsi="Geneva"/>
-          <w:color w:val="6B6B6B"/>
-          <w:sz w:val="31"/>
-          <w:szCs w:val="31"/>
+          <w:color w:val="6B6B6B"/>
         </w:rPr>
         <w:t>.</w:t>
       </w:r>
       <w:r>
         <w:rPr>
           <w:rStyle w:val="FootnoteReference"/>
-          <w:rFonts w:ascii="Geneva" w:hAnsi="Geneva"/>
-          <w:color w:val="6B6B6B"/>
-          <w:sz w:val="31"/>
-          <w:szCs w:val="31"/>
+          <w:color w:val="6B6B6B"/>
         </w:rPr>
         <w:footnoteReference w:id="2"/>
       </w:r>
@@ -616,38 +670,30 @@
         <w:ind w:left="0"/>
         <w:textAlignment w:val="baseline"/>
         <w:rPr>
-          <w:rFonts w:ascii="Geneva" w:eastAsia="Times New Roman" w:hAnsi="Geneva" w:cs="Times New Roman"/>
-          <w:color w:val="6B6B6B"/>
-          <w:sz w:val="20"/>
-          <w:szCs w:val="20"/>
-        </w:rPr>
-      </w:pPr>
-      <w:r>
-        <w:rPr>
-          <w:rFonts w:ascii="Geneva" w:eastAsia="Times New Roman" w:hAnsi="Geneva" w:cs="Times New Roman"/>
-          <w:color w:val="6B6B6B"/>
-          <w:sz w:val="20"/>
-          <w:szCs w:val="20"/>
+          <w:rFonts w:ascii="Times New Roman" w:eastAsia="Times New Roman" w:hAnsi="Times New Roman" w:cs="Times New Roman"/>
+          <w:color w:val="6B6B6B"/>
+        </w:rPr>
+      </w:pPr>
+      <w:r>
+        <w:rPr>
+          <w:rFonts w:ascii="Times New Roman" w:eastAsia="Times New Roman" w:hAnsi="Times New Roman" w:cs="Times New Roman"/>
+          <w:color w:val="6B6B6B"/>
         </w:rPr>
         <w:t>Netflix Bot (@</w:t>
       </w:r>
       <w:proofErr w:type="spellStart"/>
       <w:r>
         <w:rPr>
-          <w:rFonts w:ascii="Geneva" w:eastAsia="Times New Roman" w:hAnsi="Geneva" w:cs="Times New Roman"/>
-          <w:color w:val="6B6B6B"/>
-          <w:sz w:val="20"/>
-          <w:szCs w:val="20"/>
+          <w:rFonts w:ascii="Times New Roman" w:eastAsia="Times New Roman" w:hAnsi="Times New Roman" w:cs="Times New Roman"/>
+          <w:color w:val="6B6B6B"/>
         </w:rPr>
         <w:t>netflix_bot</w:t>
       </w:r>
       <w:proofErr w:type="spellEnd"/>
       <w:r>
         <w:rPr>
-          <w:rFonts w:ascii="Geneva" w:eastAsia="Times New Roman" w:hAnsi="Geneva" w:cs="Times New Roman"/>
-          <w:color w:val="6B6B6B"/>
-          <w:sz w:val="20"/>
-          <w:szCs w:val="20"/>
+          <w:rFonts w:ascii="Times New Roman" w:eastAsia="Times New Roman" w:hAnsi="Times New Roman" w:cs="Times New Roman"/>
+          <w:color w:val="6B6B6B"/>
         </w:rPr>
         <w:t>) automatically tweets when new content has been added to the online streaming service.</w:t>
       </w:r>
@@ -663,18 +709,14 @@
         <w:ind w:left="0"/>
         <w:textAlignment w:val="baseline"/>
         <w:rPr>
-          <w:rFonts w:ascii="Geneva" w:eastAsia="Times New Roman" w:hAnsi="Geneva" w:cs="Times New Roman"/>
-          <w:color w:val="6B6B6B"/>
-          <w:sz w:val="20"/>
-          <w:szCs w:val="20"/>
-        </w:rPr>
-      </w:pPr>
-      <w:r>
-        <w:rPr>
-          <w:rFonts w:ascii="Geneva" w:eastAsia="Times New Roman" w:hAnsi="Geneva" w:cs="Times New Roman"/>
-          <w:color w:val="6B6B6B"/>
-          <w:sz w:val="20"/>
-          <w:szCs w:val="20"/>
+          <w:rFonts w:ascii="Times New Roman" w:eastAsia="Times New Roman" w:hAnsi="Times New Roman" w:cs="Times New Roman"/>
+          <w:color w:val="6B6B6B"/>
+        </w:rPr>
+      </w:pPr>
+      <w:r>
+        <w:rPr>
+          <w:rFonts w:ascii="Times New Roman" w:eastAsia="Times New Roman" w:hAnsi="Times New Roman" w:cs="Times New Roman"/>
+          <w:color w:val="6B6B6B"/>
         </w:rPr>
         <w:t>Grammar Police (@_grammar_) is a bot that identifies grammatically incorrect tweets and offers suggestions for correct usage</w:t>
       </w:r>
@@ -690,38 +732,30 @@
         <w:ind w:left="0"/>
         <w:textAlignment w:val="baseline"/>
         <w:rPr>
-          <w:rFonts w:ascii="Geneva" w:eastAsia="Times New Roman" w:hAnsi="Geneva" w:cs="Times New Roman"/>
-          <w:color w:val="6B6B6B"/>
-          <w:sz w:val="20"/>
-          <w:szCs w:val="20"/>
-        </w:rPr>
-      </w:pPr>
-      <w:r>
-        <w:rPr>
-          <w:rFonts w:ascii="Geneva" w:eastAsia="Times New Roman" w:hAnsi="Geneva" w:cs="Times New Roman"/>
-          <w:color w:val="6B6B6B"/>
-          <w:sz w:val="20"/>
-          <w:szCs w:val="20"/>
+          <w:rFonts w:ascii="Times New Roman" w:eastAsia="Times New Roman" w:hAnsi="Times New Roman" w:cs="Times New Roman"/>
+          <w:color w:val="6B6B6B"/>
+        </w:rPr>
+      </w:pPr>
+      <w:r>
+        <w:rPr>
+          <w:rFonts w:ascii="Times New Roman" w:eastAsia="Times New Roman" w:hAnsi="Times New Roman" w:cs="Times New Roman"/>
+          <w:color w:val="6B6B6B"/>
         </w:rPr>
         <w:t>Museum Bot (@</w:t>
       </w:r>
       <w:proofErr w:type="spellStart"/>
       <w:r>
         <w:rPr>
-          <w:rFonts w:ascii="Geneva" w:eastAsia="Times New Roman" w:hAnsi="Geneva" w:cs="Times New Roman"/>
-          <w:color w:val="6B6B6B"/>
-          <w:sz w:val="20"/>
-          <w:szCs w:val="20"/>
+          <w:rFonts w:ascii="Times New Roman" w:eastAsia="Times New Roman" w:hAnsi="Times New Roman" w:cs="Times New Roman"/>
+          <w:color w:val="6B6B6B"/>
         </w:rPr>
         <w:t>museumbot</w:t>
       </w:r>
       <w:proofErr w:type="spellEnd"/>
       <w:r>
         <w:rPr>
-          <w:rFonts w:ascii="Geneva" w:eastAsia="Times New Roman" w:hAnsi="Geneva" w:cs="Times New Roman"/>
-          <w:color w:val="6B6B6B"/>
-          <w:sz w:val="20"/>
-          <w:szCs w:val="20"/>
+          <w:rFonts w:ascii="Times New Roman" w:eastAsia="Times New Roman" w:hAnsi="Times New Roman" w:cs="Times New Roman"/>
+          <w:color w:val="6B6B6B"/>
         </w:rPr>
         <w:t>) posts random images from the Metropolitan Museum of Art</w:t>
       </w:r>
@@ -737,38 +771,30 @@
         <w:ind w:left="0"/>
         <w:textAlignment w:val="baseline"/>
         <w:rPr>
-          <w:rFonts w:ascii="Geneva" w:eastAsia="Times New Roman" w:hAnsi="Geneva" w:cs="Times New Roman"/>
-          <w:color w:val="6B6B6B"/>
-          <w:sz w:val="20"/>
-          <w:szCs w:val="20"/>
-        </w:rPr>
-      </w:pPr>
-      <w:r>
-        <w:rPr>
-          <w:rFonts w:ascii="Geneva" w:eastAsia="Times New Roman" w:hAnsi="Geneva" w:cs="Times New Roman"/>
-          <w:color w:val="6B6B6B"/>
-          <w:sz w:val="20"/>
-          <w:szCs w:val="20"/>
+          <w:rFonts w:ascii="Times New Roman" w:eastAsia="Times New Roman" w:hAnsi="Times New Roman" w:cs="Times New Roman"/>
+          <w:color w:val="6B6B6B"/>
+        </w:rPr>
+      </w:pPr>
+      <w:r>
+        <w:rPr>
+          <w:rFonts w:ascii="Times New Roman" w:eastAsia="Times New Roman" w:hAnsi="Times New Roman" w:cs="Times New Roman"/>
+          <w:color w:val="6B6B6B"/>
         </w:rPr>
         <w:t>The CNN Breaking News Bot (@</w:t>
       </w:r>
       <w:proofErr w:type="spellStart"/>
       <w:r>
         <w:rPr>
-          <w:rFonts w:ascii="Geneva" w:eastAsia="Times New Roman" w:hAnsi="Geneva" w:cs="Times New Roman"/>
-          <w:color w:val="6B6B6B"/>
-          <w:sz w:val="20"/>
-          <w:szCs w:val="20"/>
+          <w:rFonts w:ascii="Times New Roman" w:eastAsia="Times New Roman" w:hAnsi="Times New Roman" w:cs="Times New Roman"/>
+          <w:color w:val="6B6B6B"/>
         </w:rPr>
         <w:t>attention_cnn</w:t>
       </w:r>
       <w:proofErr w:type="spellEnd"/>
       <w:r>
         <w:rPr>
-          <w:rFonts w:ascii="Geneva" w:eastAsia="Times New Roman" w:hAnsi="Geneva" w:cs="Times New Roman"/>
-          <w:color w:val="6B6B6B"/>
-          <w:sz w:val="20"/>
-          <w:szCs w:val="20"/>
+          <w:rFonts w:ascii="Times New Roman" w:eastAsia="Times New Roman" w:hAnsi="Times New Roman" w:cs="Times New Roman"/>
+          <w:color w:val="6B6B6B"/>
         </w:rPr>
         <w:t>) is an unofficial account that sends an alert whenever CNN claims to have breaking news</w:t>
       </w:r>
@@ -784,18 +810,14 @@
         <w:ind w:left="0"/>
         <w:textAlignment w:val="baseline"/>
         <w:rPr>
-          <w:rFonts w:ascii="Geneva" w:eastAsia="Times New Roman" w:hAnsi="Geneva" w:cs="Times New Roman"/>
-          <w:color w:val="6B6B6B"/>
-          <w:sz w:val="20"/>
-          <w:szCs w:val="20"/>
-        </w:rPr>
-      </w:pPr>
-      <w:r>
-        <w:rPr>
-          <w:rFonts w:ascii="Geneva" w:eastAsia="Times New Roman" w:hAnsi="Geneva" w:cs="Times New Roman"/>
-          <w:color w:val="6B6B6B"/>
-          <w:sz w:val="20"/>
-          <w:szCs w:val="20"/>
+          <w:rFonts w:ascii="Times New Roman" w:eastAsia="Times New Roman" w:hAnsi="Times New Roman" w:cs="Times New Roman"/>
+          <w:color w:val="6B6B6B"/>
+        </w:rPr>
+      </w:pPr>
+      <w:r>
+        <w:rPr>
+          <w:rFonts w:ascii="Times New Roman" w:eastAsia="Times New Roman" w:hAnsi="Times New Roman" w:cs="Times New Roman"/>
+          <w:color w:val="6B6B6B"/>
         </w:rPr>
         <w:t>The New York Times 4th Down Bot (@NYT4thDownBot) is a bot that provides live NFL analysis.</w:t>
       </w:r>
@@ -811,93 +833,390 @@
         <w:ind w:left="0"/>
         <w:textAlignment w:val="baseline"/>
         <w:rPr>
-          <w:rFonts w:ascii="Geneva" w:eastAsia="Times New Roman" w:hAnsi="Geneva" w:cs="Times New Roman"/>
-          <w:color w:val="6B6B6B"/>
-          <w:sz w:val="20"/>
-          <w:szCs w:val="20"/>
+          <w:rFonts w:ascii="Times New Roman" w:eastAsia="Times New Roman" w:hAnsi="Times New Roman" w:cs="Times New Roman"/>
+          <w:color w:val="6B6B6B"/>
         </w:rPr>
       </w:pPr>
       <w:proofErr w:type="spellStart"/>
       <w:r>
         <w:rPr>
-          <w:rFonts w:ascii="Geneva" w:eastAsia="Times New Roman" w:hAnsi="Geneva" w:cs="Times New Roman"/>
-          <w:color w:val="6B6B6B"/>
-          <w:sz w:val="20"/>
-          <w:szCs w:val="20"/>
+          <w:rFonts w:ascii="Times New Roman" w:eastAsia="Times New Roman" w:hAnsi="Times New Roman" w:cs="Times New Roman"/>
+          <w:color w:val="6B6B6B"/>
+        </w:rPr>
+        <w:t>PowerPost</w:t>
+      </w:r>
+      <w:proofErr w:type="spellEnd"/>
+      <w:r>
+        <w:rPr>
+          <w:rFonts w:ascii="Times New Roman" w:eastAsia="Times New Roman" w:hAnsi="Times New Roman" w:cs="Times New Roman"/>
+          <w:color w:val="6B6B6B"/>
+        </w:rPr>
+        <w:t xml:space="preserve"> by the Washington Post (@</w:t>
+      </w:r>
+      <w:proofErr w:type="spellStart"/>
+      <w:r>
+        <w:rPr>
+          <w:rFonts w:ascii="Times New Roman" w:eastAsia="Times New Roman" w:hAnsi="Times New Roman" w:cs="Times New Roman"/>
+          <w:color w:val="6B6B6B"/>
+        </w:rPr>
+        <w:t>PowerPost</w:t>
+      </w:r>
+      <w:proofErr w:type="spellEnd"/>
+      <w:r>
+        <w:rPr>
+          <w:rFonts w:ascii="Times New Roman" w:eastAsia="Times New Roman" w:hAnsi="Times New Roman" w:cs="Times New Roman"/>
+          <w:color w:val="6B6B6B"/>
+        </w:rPr>
+        <w:t>) is a bot that provides news about decision-makers in Washington.</w:t>
+      </w:r>
+    </w:p>
+    <w:p>
+      <w:pPr>
+        <w:numPr>
+          <w:ilvl w:val="0"/>
+          <w:numId w:val="3"/>
+        </w:numPr>
+        <w:shd w:val="clear" w:color="auto" w:fill="F7F7F1"/>
+        <w:spacing w:after="150" w:line="384" w:lineRule="atLeast"/>
+        <w:ind w:left="0"/>
+        <w:textAlignment w:val="baseline"/>
+        <w:rPr>
+          <w:rFonts w:ascii="Times New Roman" w:eastAsia="Times New Roman" w:hAnsi="Times New Roman" w:cs="Times New Roman"/>
+          <w:color w:val="6B6B6B"/>
+        </w:rPr>
+      </w:pPr>
+    </w:p>
+    <w:p>
+      <w:pPr>
+        <w:rPr>
+          <w:rFonts w:ascii="Times New Roman" w:hAnsi="Times New Roman" w:cs="Times New Roman"/>
+        </w:rPr>
+      </w:pPr>
+    </w:p>
+    <w:p>
+      <w:pPr>
+        <w:rPr>
+          <w:rFonts w:ascii="Times New Roman" w:hAnsi="Times New Roman" w:cs="Times New Roman"/>
+        </w:rPr>
+      </w:pPr>
+    </w:p>
+    <w:p>
+      <w:pPr>
+        <w:rPr>
+          <w:rFonts w:ascii="Times New Roman" w:hAnsi="Times New Roman" w:cs="Times New Roman"/>
+        </w:rPr>
+      </w:pPr>
+      <w:r>
+        <w:rPr>
+          <w:rFonts w:ascii="Times New Roman" w:hAnsi="Times New Roman" w:cs="Times New Roman"/>
+        </w:rPr>
+        <w:t>EDA</w:t>
+      </w:r>
+    </w:p>
+    <w:p>
+      <w:pPr>
+        <w:rPr>
+          <w:rFonts w:ascii="Times New Roman" w:hAnsi="Times New Roman" w:cs="Times New Roman"/>
+        </w:rPr>
+      </w:pPr>
+      <w:r>
+        <w:rPr>
+          <w:rFonts w:ascii="Times New Roman" w:hAnsi="Times New Roman" w:cs="Times New Roman"/>
+        </w:rPr>
+        <w:t>Statuses Count</w:t>
+      </w:r>
+    </w:p>
+    <w:p>
+      <w:pPr>
+        <w:rPr>
+          <w:rFonts w:ascii="Times New Roman" w:hAnsi="Times New Roman" w:cs="Times New Roman"/>
+        </w:rPr>
+      </w:pPr>
+      <w:r>
+        <w:rPr>
+          <w:rFonts w:ascii="Times New Roman" w:hAnsi="Times New Roman" w:cs="Times New Roman"/>
+          <w:highlight w:val="yellow"/>
+        </w:rPr>
+        <w:t>• Followers Count</w:t>
+      </w:r>
+    </w:p>
+    <w:p>
+      <w:pPr>
+        <w:rPr>
+          <w:rFonts w:ascii="Times New Roman" w:hAnsi="Times New Roman" w:cs="Times New Roman"/>
+        </w:rPr>
+      </w:pPr>
+      <w:r>
+        <w:rPr>
+          <w:rFonts w:ascii="Times New Roman" w:hAnsi="Times New Roman" w:cs="Times New Roman"/>
+          <w:highlight w:val="yellow"/>
+        </w:rPr>
+        <w:t>• Friends Count</w:t>
+      </w:r>
+    </w:p>
+    <w:p>
+      <w:pPr>
+        <w:rPr>
+          <w:rFonts w:ascii="Times New Roman" w:hAnsi="Times New Roman" w:cs="Times New Roman"/>
+        </w:rPr>
+      </w:pPr>
+      <w:r>
+        <w:rPr>
+          <w:rFonts w:ascii="Times New Roman" w:hAnsi="Times New Roman" w:cs="Times New Roman"/>
+          <w:highlight w:val="yellow"/>
+        </w:rPr>
+        <w:t>• Favorites Count</w:t>
+      </w:r>
+    </w:p>
+    <w:p>
+      <w:pPr>
+        <w:rPr>
+          <w:rFonts w:ascii="Times New Roman" w:hAnsi="Times New Roman" w:cs="Times New Roman"/>
+        </w:rPr>
+      </w:pPr>
+      <w:r>
+        <w:rPr>
+          <w:rFonts w:ascii="Times New Roman" w:hAnsi="Times New Roman" w:cs="Times New Roman"/>
+        </w:rPr>
+        <w:t>• Listed Count</w:t>
+      </w:r>
+    </w:p>
+    <w:p>
+      <w:pPr>
+        <w:rPr>
+          <w:rFonts w:ascii="Times New Roman" w:hAnsi="Times New Roman" w:cs="Times New Roman"/>
+        </w:rPr>
+      </w:pPr>
+      <w:r>
+        <w:rPr>
+          <w:rFonts w:ascii="Times New Roman" w:hAnsi="Times New Roman" w:cs="Times New Roman"/>
+        </w:rPr>
+        <w:t>• Default Profile</w:t>
+      </w:r>
+    </w:p>
+    <w:p>
+      <w:pPr>
+        <w:rPr>
+          <w:rFonts w:ascii="Times New Roman" w:hAnsi="Times New Roman" w:cs="Times New Roman"/>
+        </w:rPr>
+      </w:pPr>
+      <w:r>
+        <w:rPr>
+          <w:rFonts w:ascii="Times New Roman" w:hAnsi="Times New Roman" w:cs="Times New Roman"/>
+        </w:rPr>
+        <w:t>• Geo Enables</w:t>
+      </w:r>
+    </w:p>
+    <w:p>
+      <w:pPr>
+        <w:rPr>
+          <w:rFonts w:ascii="Times New Roman" w:hAnsi="Times New Roman" w:cs="Times New Roman"/>
+        </w:rPr>
+      </w:pPr>
+      <w:r>
+        <w:rPr>
+          <w:rFonts w:ascii="Times New Roman" w:hAnsi="Times New Roman" w:cs="Times New Roman"/>
         </w:rPr>
         <w:lastRenderedPageBreak/>
-        <w:t>PowerPost</w:t>
+        <w:t>• Profile Uses Background image • Verified</w:t>
+      </w:r>
+    </w:p>
+    <w:p>
+      <w:pPr>
+        <w:rPr>
+          <w:rFonts w:ascii="Times New Roman" w:hAnsi="Times New Roman" w:cs="Times New Roman"/>
+        </w:rPr>
+      </w:pPr>
+      <w:r>
+        <w:rPr>
+          <w:rFonts w:ascii="Times New Roman" w:hAnsi="Times New Roman" w:cs="Times New Roman"/>
+        </w:rPr>
+        <w:t>• Protected</w:t>
+      </w:r>
+    </w:p>
+    <w:p>
+      <w:pPr>
+        <w:rPr>
+          <w:rFonts w:ascii="Times New Roman" w:hAnsi="Times New Roman" w:cs="Times New Roman"/>
+        </w:rPr>
+      </w:pPr>
+      <w:r>
+        <w:rPr>
+          <w:rFonts w:ascii="Times New Roman" w:hAnsi="Times New Roman" w:cs="Times New Roman"/>
+        </w:rPr>
+        <w:t>Similarly, for tweet level classification we use only 6 features, apart from the tweet content itself:</w:t>
+      </w:r>
+    </w:p>
+    <w:p>
+      <w:pPr>
+        <w:rPr>
+          <w:rFonts w:ascii="Times New Roman" w:hAnsi="Times New Roman" w:cs="Times New Roman"/>
+        </w:rPr>
+      </w:pPr>
+      <w:r>
+        <w:rPr>
+          <w:rFonts w:ascii="Times New Roman" w:hAnsi="Times New Roman" w:cs="Times New Roman"/>
+          <w:highlight w:val="yellow"/>
+        </w:rPr>
+        <w:t>• Retweet Count</w:t>
+      </w:r>
+    </w:p>
+    <w:p>
+      <w:pPr>
+        <w:rPr>
+          <w:rFonts w:ascii="Times New Roman" w:hAnsi="Times New Roman" w:cs="Times New Roman"/>
+        </w:rPr>
+      </w:pPr>
+      <w:r>
+        <w:rPr>
+          <w:rFonts w:ascii="Times New Roman" w:hAnsi="Times New Roman" w:cs="Times New Roman"/>
+        </w:rPr>
+        <w:t>• Reply Count</w:t>
+      </w:r>
+    </w:p>
+    <w:p>
+      <w:pPr>
+        <w:rPr>
+          <w:rFonts w:ascii="Times New Roman" w:hAnsi="Times New Roman" w:cs="Times New Roman"/>
+        </w:rPr>
+      </w:pPr>
+      <w:r>
+        <w:rPr>
+          <w:rFonts w:ascii="Times New Roman" w:hAnsi="Times New Roman" w:cs="Times New Roman"/>
+        </w:rPr>
+        <w:t>• Favorite Count</w:t>
+      </w:r>
+    </w:p>
+    <w:p>
+      <w:pPr>
+        <w:rPr>
+          <w:rFonts w:ascii="Times New Roman" w:hAnsi="Times New Roman" w:cs="Times New Roman"/>
+        </w:rPr>
+      </w:pPr>
+      <w:r>
+        <w:rPr>
+          <w:rFonts w:ascii="Times New Roman" w:hAnsi="Times New Roman" w:cs="Times New Roman"/>
+        </w:rPr>
+        <w:t>• Number of Hashtags • Number of URLs</w:t>
+      </w:r>
+    </w:p>
+    <w:p>
+      <w:pPr>
+        <w:rPr>
+          <w:rFonts w:ascii="Times New Roman" w:hAnsi="Times New Roman" w:cs="Times New Roman"/>
+        </w:rPr>
+      </w:pPr>
+    </w:p>
+    <w:p>
+      <w:pPr>
+        <w:rPr>
+          <w:rFonts w:ascii="Times New Roman" w:hAnsi="Times New Roman" w:cs="Times New Roman"/>
+        </w:rPr>
+      </w:pPr>
+      <w:proofErr w:type="spellStart"/>
+      <w:r>
+        <w:rPr>
+          <w:rFonts w:ascii="Times New Roman" w:hAnsi="Times New Roman" w:cs="Times New Roman"/>
+        </w:rPr>
+        <w:t>favorite_count</w:t>
       </w:r>
       <w:proofErr w:type="spellEnd"/>
       <w:r>
         <w:rPr>
-          <w:rFonts w:ascii="Geneva" w:eastAsia="Times New Roman" w:hAnsi="Geneva" w:cs="Times New Roman"/>
-          <w:color w:val="6B6B6B"/>
-          <w:sz w:val="20"/>
-          <w:szCs w:val="20"/>
-        </w:rPr>
-        <w:t xml:space="preserve"> by the Washington Post (@</w:t>
+          <w:rFonts w:ascii="Times New Roman" w:hAnsi="Times New Roman" w:cs="Times New Roman"/>
+        </w:rPr>
+        <w:t>', '</w:t>
       </w:r>
       <w:proofErr w:type="spellStart"/>
       <w:r>
         <w:rPr>
-          <w:rFonts w:ascii="Geneva" w:eastAsia="Times New Roman" w:hAnsi="Geneva" w:cs="Times New Roman"/>
-          <w:color w:val="6B6B6B"/>
-          <w:sz w:val="20"/>
-          <w:szCs w:val="20"/>
-        </w:rPr>
-        <w:t>PowerPost</w:t>
+          <w:rFonts w:ascii="Times New Roman" w:hAnsi="Times New Roman" w:cs="Times New Roman"/>
+        </w:rPr>
+        <w:t>followers_count</w:t>
       </w:r>
       <w:proofErr w:type="spellEnd"/>
       <w:r>
         <w:rPr>
-          <w:rFonts w:ascii="Geneva" w:eastAsia="Times New Roman" w:hAnsi="Geneva" w:cs="Times New Roman"/>
-          <w:color w:val="6B6B6B"/>
-          <w:sz w:val="20"/>
-          <w:szCs w:val="20"/>
-        </w:rPr>
-        <w:t>) is a bot that provides news about decision-makers in Washington.</w:t>
-      </w:r>
-    </w:p>
-    <w:p>
-      <w:pPr>
-        <w:rPr>
-          <w:sz w:val="28"/>
-          <w:szCs w:val="28"/>
-        </w:rPr>
-      </w:pPr>
-    </w:p>
-    <w:p>
-      <w:pPr>
-        <w:rPr>
-          <w:sz w:val="28"/>
-          <w:szCs w:val="28"/>
-        </w:rPr>
-      </w:pPr>
-    </w:p>
-    <w:p>
-      <w:pPr>
-        <w:rPr>
-          <w:sz w:val="28"/>
-          <w:szCs w:val="28"/>
-        </w:rPr>
-      </w:pPr>
-    </w:p>
-    <w:p>
-      <w:pPr>
-        <w:rPr>
+          <w:rFonts w:ascii="Times New Roman" w:hAnsi="Times New Roman" w:cs="Times New Roman"/>
+        </w:rPr>
+        <w:t>', '</w:t>
+      </w:r>
+      <w:proofErr w:type="spellStart"/>
+      <w:r>
+        <w:rPr>
+          <w:rFonts w:ascii="Times New Roman" w:hAnsi="Times New Roman" w:cs="Times New Roman"/>
+        </w:rPr>
+        <w:t>friends_count</w:t>
+      </w:r>
+      <w:proofErr w:type="spellEnd"/>
+      <w:r>
+        <w:rPr>
+          <w:rFonts w:ascii="Times New Roman" w:hAnsi="Times New Roman" w:cs="Times New Roman"/>
+        </w:rPr>
+        <w:t>',</w:t>
+      </w:r>
+    </w:p>
+    <w:p>
+      <w:pPr>
+        <w:rPr>
+          <w:rFonts w:ascii="Times New Roman" w:hAnsi="Times New Roman" w:cs="Times New Roman"/>
+        </w:rPr>
+      </w:pPr>
+      <w:r>
+        <w:rPr>
+          <w:rFonts w:ascii="Times New Roman" w:hAnsi="Times New Roman" w:cs="Times New Roman"/>
+        </w:rPr>
+        <w:t xml:space="preserve">       '</w:t>
+      </w:r>
+      <w:proofErr w:type="spellStart"/>
+      <w:r>
+        <w:rPr>
+          <w:rFonts w:ascii="Times New Roman" w:hAnsi="Times New Roman" w:cs="Times New Roman"/>
+        </w:rPr>
+        <w:t>in_reply_to_status_id</w:t>
+      </w:r>
+      <w:proofErr w:type="spellEnd"/>
+      <w:r>
+        <w:rPr>
+          <w:rFonts w:ascii="Times New Roman" w:hAnsi="Times New Roman" w:cs="Times New Roman"/>
+        </w:rPr>
+        <w:t>', '</w:t>
+      </w:r>
+      <w:proofErr w:type="spellStart"/>
+      <w:r>
+        <w:rPr>
+          <w:rFonts w:ascii="Times New Roman" w:hAnsi="Times New Roman" w:cs="Times New Roman"/>
+        </w:rPr>
+        <w:t>retweet_count</w:t>
+      </w:r>
+      <w:proofErr w:type="spellEnd"/>
+      <w:r>
+        <w:rPr>
+          <w:rFonts w:ascii="Times New Roman" w:hAnsi="Times New Roman" w:cs="Times New Roman"/>
+        </w:rPr>
+        <w:t>'</w:t>
+      </w:r>
+    </w:p>
+    <w:p>
+      <w:pPr>
+        <w:rPr>
+          <w:rFonts w:ascii="Times New Roman" w:hAnsi="Times New Roman" w:cs="Times New Roman"/>
+        </w:rPr>
+      </w:pPr>
+    </w:p>
+    <w:p>
+      <w:pPr>
+        <w:rPr>
+          <w:rFonts w:ascii="Times New Roman" w:hAnsi="Times New Roman" w:cs="Times New Roman"/>
           <w:b/>
           <w:bCs/>
-          <w:sz w:val="28"/>
-          <w:szCs w:val="28"/>
-        </w:rPr>
-      </w:pPr>
-      <w:r>
-        <w:rPr>
+        </w:rPr>
+      </w:pPr>
+      <w:r>
+        <w:rPr>
+          <w:rFonts w:ascii="Times New Roman" w:hAnsi="Times New Roman" w:cs="Times New Roman"/>
           <w:b/>
           <w:bCs/>
-          <w:sz w:val="28"/>
-          <w:szCs w:val="28"/>
         </w:rPr>
         <w:t>References</w:t>
       </w:r>
@@ -905,8 +1224,7 @@
     <w:p>
       <w:pPr>
         <w:rPr>
-          <w:sz w:val="28"/>
-          <w:szCs w:val="28"/>
+          <w:rFonts w:ascii="Times New Roman" w:hAnsi="Times New Roman" w:cs="Times New Roman"/>
         </w:rPr>
       </w:pPr>
     </w:p>
@@ -918,30 +1236,26 @@
           <w:numId w:val="2"/>
         </w:numPr>
         <w:rPr>
-          <w:sz w:val="28"/>
-          <w:szCs w:val="28"/>
-        </w:rPr>
-      </w:pPr>
-      <w:r>
-        <w:rPr>
-          <w:sz w:val="28"/>
-          <w:szCs w:val="28"/>
+          <w:rFonts w:ascii="Times New Roman" w:hAnsi="Times New Roman" w:cs="Times New Roman"/>
+        </w:rPr>
+      </w:pPr>
+      <w:r>
+        <w:rPr>
+          <w:rFonts w:ascii="Times New Roman" w:hAnsi="Times New Roman" w:cs="Times New Roman"/>
         </w:rPr>
         <w:t>We will use some references from CS109A/</w:t>
       </w:r>
       <w:proofErr w:type="spellStart"/>
       <w:r>
         <w:rPr>
-          <w:sz w:val="28"/>
-          <w:szCs w:val="28"/>
+          <w:rFonts w:ascii="Times New Roman" w:hAnsi="Times New Roman" w:cs="Times New Roman"/>
         </w:rPr>
         <w:t>Twitter_project</w:t>
       </w:r>
       <w:proofErr w:type="spellEnd"/>
       <w:r>
         <w:rPr>
-          <w:sz w:val="28"/>
-          <w:szCs w:val="28"/>
+          <w:rFonts w:ascii="Times New Roman" w:hAnsi="Times New Roman" w:cs="Times New Roman"/>
         </w:rPr>
         <w:t xml:space="preserve"> references</w:t>
       </w:r>
@@ -954,23 +1268,20 @@
           <w:numId w:val="2"/>
         </w:numPr>
         <w:rPr>
-          <w:sz w:val="28"/>
-          <w:szCs w:val="28"/>
+          <w:rFonts w:ascii="Times New Roman" w:hAnsi="Times New Roman" w:cs="Times New Roman"/>
         </w:rPr>
       </w:pPr>
       <w:proofErr w:type="spellStart"/>
       <w:r>
         <w:rPr>
-          <w:sz w:val="28"/>
-          <w:szCs w:val="28"/>
+          <w:rFonts w:ascii="Times New Roman" w:hAnsi="Times New Roman" w:cs="Times New Roman"/>
         </w:rPr>
         <w:t>Tweepy</w:t>
       </w:r>
       <w:proofErr w:type="spellEnd"/>
       <w:r>
         <w:rPr>
-          <w:sz w:val="28"/>
-          <w:szCs w:val="28"/>
+          <w:rFonts w:ascii="Times New Roman" w:hAnsi="Times New Roman" w:cs="Times New Roman"/>
         </w:rPr>
         <w:t xml:space="preserve"> Python Library</w:t>
       </w:r>
@@ -983,14 +1294,12 @@
           <w:numId w:val="2"/>
         </w:numPr>
         <w:rPr>
-          <w:sz w:val="28"/>
-          <w:szCs w:val="28"/>
-        </w:rPr>
-      </w:pPr>
-      <w:r>
-        <w:rPr>
-          <w:sz w:val="28"/>
-          <w:szCs w:val="28"/>
+          <w:rFonts w:ascii="Times New Roman" w:hAnsi="Times New Roman" w:cs="Times New Roman"/>
+        </w:rPr>
+      </w:pPr>
+      <w:r>
+        <w:rPr>
+          <w:rFonts w:ascii="Times New Roman" w:hAnsi="Times New Roman" w:cs="Times New Roman"/>
         </w:rPr>
         <w:t>Twitter’s developer resources: developer.twitter.com</w:t>
       </w:r>
@@ -1003,14 +1312,12 @@
           <w:numId w:val="2"/>
         </w:numPr>
         <w:rPr>
-          <w:sz w:val="28"/>
-          <w:szCs w:val="28"/>
-        </w:rPr>
-      </w:pPr>
-      <w:r>
-        <w:rPr>
-          <w:sz w:val="28"/>
-          <w:szCs w:val="28"/>
+          <w:rFonts w:ascii="Times New Roman" w:hAnsi="Times New Roman" w:cs="Times New Roman"/>
+        </w:rPr>
+      </w:pPr>
+      <w:r>
+        <w:rPr>
+          <w:rFonts w:ascii="Times New Roman" w:hAnsi="Times New Roman" w:cs="Times New Roman"/>
         </w:rPr>
         <w:t>CS109B class contents</w:t>
       </w:r>
@@ -1023,14 +1330,12 @@
           <w:numId w:val="2"/>
         </w:numPr>
         <w:rPr>
-          <w:sz w:val="28"/>
-          <w:szCs w:val="28"/>
-        </w:rPr>
-      </w:pPr>
-      <w:r>
-        <w:rPr>
-          <w:sz w:val="28"/>
-          <w:szCs w:val="28"/>
+          <w:rFonts w:ascii="Times New Roman" w:hAnsi="Times New Roman" w:cs="Times New Roman"/>
+        </w:rPr>
+      </w:pPr>
+      <w:r>
+        <w:rPr>
+          <w:rFonts w:ascii="Times New Roman" w:hAnsi="Times New Roman" w:cs="Times New Roman"/>
         </w:rPr>
         <w:t>Other papers about twitter and bots</w:t>
       </w:r>
@@ -1038,17 +1343,16 @@
     <w:p>
       <w:pPr>
         <w:rPr>
-          <w:sz w:val="28"/>
-          <w:szCs w:val="28"/>
-        </w:rPr>
-      </w:pPr>
-      <w:r>
-        <w:rPr>
-          <w:sz w:val="28"/>
-          <w:szCs w:val="28"/>
+          <w:rFonts w:ascii="Times New Roman" w:hAnsi="Times New Roman" w:cs="Times New Roman"/>
+        </w:rPr>
+      </w:pPr>
+      <w:r>
+        <w:rPr>
+          <w:rFonts w:ascii="Times New Roman" w:hAnsi="Times New Roman" w:cs="Times New Roman"/>
         </w:rPr>
         <w:t xml:space="preserve"> </w:t>
       </w:r>
+      <w:bookmarkEnd w:id="0"/>
     </w:p>
     <w:sectPr>
       <w:pgSz w:w="12240" w:h="15840"/>
@@ -1119,8 +1423,6 @@
           <w:t>https://www.pewinternet.org/2018/04/09/bots-in-the-twittersphere/</w:t>
         </w:r>
       </w:hyperlink>
-      <w:bookmarkStart w:id="0" w:name="_GoBack"/>
-      <w:bookmarkEnd w:id="0"/>
     </w:p>
   </w:footnote>
   <w:footnote w:id="2">
@@ -1924,6 +2226,7 @@
   <w:style w:type="paragraph" w:default="1" w:styleId="Normal">
     <w:name w:val="Normal"/>
     <w:qFormat/>
+    <w:rsid w:val="002D25A6"/>
   </w:style>
   <w:style w:type="character" w:default="1" w:styleId="DefaultParagraphFont">
     <w:name w:val="Default Paragraph Font"/>
@@ -2299,7 +2602,7 @@
 </file>
 
 <file path=customXml/itemProps1.xml><?xml version="1.0" encoding="utf-8"?>
-<ds:datastoreItem xmlns:ds="http://schemas.openxmlformats.org/officeDocument/2006/customXml" ds:itemID="{C05FFC77-BB96-D84B-B571-C1D3E0C025E1}">
+<ds:datastoreItem xmlns:ds="http://schemas.openxmlformats.org/officeDocument/2006/customXml" ds:itemID="{6B148FAC-98C6-EB4A-A531-0E53F0D49A6F}">
   <ds:schemaRefs>
     <ds:schemaRef ds:uri="http://schemas.openxmlformats.org/officeDocument/2006/bibliography"/>
   </ds:schemaRefs>

--- a/03 - Deliverables/cs109a_final_project_#2_109_group44.docx
+++ b/03 - Deliverables/cs109a_final_project_#2_109_group44.docx
@@ -11,7 +11,6 @@
           <w:bCs/>
         </w:rPr>
       </w:pPr>
-      <w:bookmarkStart w:id="0" w:name="_GoBack"/>
       <w:r>
         <w:rPr>
           <w:rFonts w:ascii="Times New Roman" w:hAnsi="Times New Roman" w:cs="Times New Roman"/>
@@ -164,6 +163,218 @@
     </w:p>
     <w:p>
       <w:pPr>
+        <w:pStyle w:val="Heading1"/>
+      </w:pPr>
+      <w:r>
+        <w:t>Problem statement</w:t>
+      </w:r>
+    </w:p>
+    <w:p>
+      <w:pPr>
+        <w:jc w:val="both"/>
+        <w:rPr>
+          <w:rFonts w:ascii="Times New Roman" w:hAnsi="Times New Roman" w:cs="Times New Roman"/>
+        </w:rPr>
+      </w:pPr>
+      <w:r>
+        <w:rPr>
+          <w:rFonts w:ascii="Times New Roman" w:hAnsi="Times New Roman" w:cs="Times New Roman"/>
+        </w:rPr>
+        <w:t xml:space="preserve">With spread of social media and their increasing impact on the news the topic of bots and spread of fake news is one of the hot topics now. </w:t>
+      </w:r>
+      <w:r>
+        <w:rPr>
+          <w:rFonts w:ascii="Times New Roman" w:hAnsi="Times New Roman" w:cs="Times New Roman"/>
+        </w:rPr>
+        <w:t xml:space="preserve">The goal of this project is to use machine learning techniques which we have learned during this semester to detect the </w:t>
+      </w:r>
+      <w:r>
+        <w:rPr>
+          <w:rFonts w:ascii="Times New Roman" w:hAnsi="Times New Roman" w:cs="Times New Roman"/>
+        </w:rPr>
+        <w:t xml:space="preserve">tweets which were generated by </w:t>
+      </w:r>
+      <w:r>
+        <w:rPr>
+          <w:rFonts w:ascii="Times New Roman" w:hAnsi="Times New Roman" w:cs="Times New Roman"/>
+        </w:rPr>
+        <w:t xml:space="preserve">Twitter bots from human users.  </w:t>
+      </w:r>
+    </w:p>
+    <w:p>
+      <w:pPr>
+        <w:rPr>
+          <w:rFonts w:ascii="Times New Roman" w:hAnsi="Times New Roman" w:cs="Times New Roman"/>
+        </w:rPr>
+      </w:pPr>
+    </w:p>
+    <w:p>
+      <w:pPr>
+        <w:pStyle w:val="Heading1"/>
+      </w:pPr>
+      <w:r>
+        <w:t>Literature Review</w:t>
+      </w:r>
+    </w:p>
+    <w:p>
+      <w:pPr>
+        <w:autoSpaceDE w:val="0"/>
+        <w:autoSpaceDN w:val="0"/>
+        <w:adjustRightInd w:val="0"/>
+        <w:rPr>
+          <w:rFonts w:ascii="Times New Roman" w:hAnsi="Times New Roman" w:cs="Times New Roman"/>
+        </w:rPr>
+      </w:pPr>
+      <w:r>
+        <w:rPr>
+          <w:rFonts w:ascii="Times New Roman" w:hAnsi="Times New Roman" w:cs="Times New Roman"/>
+        </w:rPr>
+        <w:t>Bots have a heavy presence in the social media. “</w:t>
+      </w:r>
+      <w:r>
+        <w:rPr>
+          <w:rFonts w:ascii="Times New Roman" w:hAnsi="Times New Roman" w:cs="Times New Roman"/>
+        </w:rPr>
+        <w:t>Of all tweeted links</w:t>
+      </w:r>
+      <w:r>
+        <w:rPr>
+          <w:rFonts w:ascii="Times New Roman" w:hAnsi="Times New Roman" w:cs="Times New Roman"/>
+        </w:rPr>
+        <w:t xml:space="preserve"> </w:t>
+      </w:r>
+      <w:r>
+        <w:rPr>
+          <w:rFonts w:ascii="Times New Roman" w:hAnsi="Times New Roman" w:cs="Times New Roman"/>
+        </w:rPr>
+        <w:t>to popular websites, 66% are shared by accounts with characteristics common among automated “bots,” rather than human users.</w:t>
+      </w:r>
+      <w:r>
+        <w:rPr>
+          <w:rFonts w:ascii="Times New Roman" w:hAnsi="Times New Roman" w:cs="Times New Roman"/>
+        </w:rPr>
+        <w:t>”</w:t>
+      </w:r>
+      <w:r>
+        <w:rPr>
+          <w:rStyle w:val="FootnoteReference"/>
+          <w:rFonts w:ascii="Times New Roman" w:hAnsi="Times New Roman" w:cs="Times New Roman"/>
+        </w:rPr>
+        <w:footnoteReference w:id="1"/>
+      </w:r>
+      <w:r>
+        <w:rPr>
+          <w:rFonts w:ascii="Times New Roman" w:hAnsi="Times New Roman" w:cs="Times New Roman"/>
+        </w:rPr>
+        <w:t xml:space="preserve">. </w:t>
+      </w:r>
+      <w:bookmarkStart w:id="0" w:name="_GoBack"/>
+      <w:bookmarkEnd w:id="0"/>
+    </w:p>
+    <w:p>
+      <w:pPr>
+        <w:autoSpaceDE w:val="0"/>
+        <w:autoSpaceDN w:val="0"/>
+        <w:adjustRightInd w:val="0"/>
+        <w:rPr>
+          <w:rFonts w:ascii="Times New Roman" w:hAnsi="Times New Roman" w:cs="Times New Roman"/>
+        </w:rPr>
+      </w:pPr>
+    </w:p>
+    <w:p>
+      <w:pPr>
+        <w:autoSpaceDE w:val="0"/>
+        <w:autoSpaceDN w:val="0"/>
+        <w:adjustRightInd w:val="0"/>
+        <w:rPr>
+          <w:rFonts w:ascii="Times New Roman" w:hAnsi="Times New Roman" w:cs="Times New Roman"/>
+          <w:sz w:val="18"/>
+          <w:szCs w:val="18"/>
+        </w:rPr>
+      </w:pPr>
+    </w:p>
+    <w:p>
+      <w:pPr>
+        <w:autoSpaceDE w:val="0"/>
+        <w:autoSpaceDN w:val="0"/>
+        <w:adjustRightInd w:val="0"/>
+        <w:rPr>
+          <w:rFonts w:ascii="Times New Roman" w:hAnsi="Times New Roman" w:cs="Times New Roman"/>
+          <w:sz w:val="18"/>
+          <w:szCs w:val="18"/>
+        </w:rPr>
+      </w:pPr>
+      <w:r>
+        <w:rPr>
+          <w:rFonts w:ascii="Times New Roman" w:hAnsi="Times New Roman" w:cs="Times New Roman"/>
+          <w:sz w:val="18"/>
+          <w:szCs w:val="18"/>
+        </w:rPr>
+        <w:t>these environments. A recent review [20] proposed a taxonomy</w:t>
+      </w:r>
+    </w:p>
+    <w:p>
+      <w:pPr>
+        <w:autoSpaceDE w:val="0"/>
+        <w:autoSpaceDN w:val="0"/>
+        <w:adjustRightInd w:val="0"/>
+        <w:rPr>
+          <w:rFonts w:ascii="Times New Roman" w:hAnsi="Times New Roman" w:cs="Times New Roman"/>
+          <w:sz w:val="18"/>
+          <w:szCs w:val="18"/>
+        </w:rPr>
+      </w:pPr>
+      <w:r>
+        <w:rPr>
+          <w:rFonts w:ascii="Times New Roman" w:hAnsi="Times New Roman" w:cs="Times New Roman"/>
+          <w:sz w:val="18"/>
+          <w:szCs w:val="18"/>
+        </w:rPr>
+        <w:t>describing three types of approaches: (a) methods based on social</w:t>
+      </w:r>
+    </w:p>
+    <w:p>
+      <w:pPr>
+        <w:autoSpaceDE w:val="0"/>
+        <w:autoSpaceDN w:val="0"/>
+        <w:adjustRightInd w:val="0"/>
+        <w:rPr>
+          <w:rFonts w:ascii="Times New Roman" w:hAnsi="Times New Roman" w:cs="Times New Roman"/>
+          <w:sz w:val="18"/>
+          <w:szCs w:val="18"/>
+        </w:rPr>
+      </w:pPr>
+      <w:r>
+        <w:rPr>
+          <w:rFonts w:ascii="Times New Roman" w:hAnsi="Times New Roman" w:cs="Times New Roman"/>
+          <w:sz w:val="18"/>
+          <w:szCs w:val="18"/>
+        </w:rPr>
+        <w:t>network; (b) systems based on crowd-sourcing and human computation;</w:t>
+      </w:r>
+    </w:p>
+    <w:p>
+      <w:pPr>
+        <w:autoSpaceDE w:val="0"/>
+        <w:autoSpaceDN w:val="0"/>
+        <w:adjustRightInd w:val="0"/>
+        <w:rPr>
+          <w:rFonts w:ascii="Times New Roman" w:hAnsi="Times New Roman" w:cs="Times New Roman"/>
+          <w:sz w:val="18"/>
+          <w:szCs w:val="18"/>
+        </w:rPr>
+      </w:pPr>
+      <w:r>
+        <w:rPr>
+          <w:rFonts w:ascii="Times New Roman" w:hAnsi="Times New Roman" w:cs="Times New Roman"/>
+          <w:sz w:val="18"/>
+          <w:szCs w:val="18"/>
+        </w:rPr>
+        <w:t>(c) algorithms based on predictive features that separate</w:t>
+      </w:r>
+    </w:p>
+    <w:p>
+      <w:pPr>
         <w:rPr>
           <w:rFonts w:ascii="Times New Roman" w:hAnsi="Times New Roman" w:cs="Times New Roman"/>
           <w:b/>
@@ -173,65 +384,17 @@
       <w:r>
         <w:rPr>
           <w:rFonts w:ascii="Times New Roman" w:hAnsi="Times New Roman" w:cs="Times New Roman"/>
-          <w:b/>
-          <w:bCs/>
-        </w:rPr>
-        <w:t>Problem statement</w:t>
-      </w:r>
-    </w:p>
-    <w:p>
-      <w:pPr>
-        <w:jc w:val="both"/>
-        <w:rPr>
-          <w:rFonts w:ascii="Times New Roman" w:hAnsi="Times New Roman" w:cs="Times New Roman"/>
-        </w:rPr>
-      </w:pPr>
-      <w:r>
-        <w:rPr>
-          <w:rFonts w:ascii="Times New Roman" w:hAnsi="Times New Roman" w:cs="Times New Roman"/>
-        </w:rPr>
-        <w:t xml:space="preserve">With spread of social media and their increasing impact on the news the topic of bots and spread of fake news is one of the hot topics now. </w:t>
-      </w:r>
-      <w:r>
-        <w:rPr>
-          <w:rFonts w:ascii="Times New Roman" w:hAnsi="Times New Roman" w:cs="Times New Roman"/>
-        </w:rPr>
-        <w:t xml:space="preserve">The goal of this project is to use machine learning techniques which we have learned during this semester to detect the </w:t>
-      </w:r>
-      <w:r>
-        <w:rPr>
-          <w:rFonts w:ascii="Times New Roman" w:hAnsi="Times New Roman" w:cs="Times New Roman"/>
-        </w:rPr>
-        <w:t xml:space="preserve">tweets which were generated by </w:t>
-      </w:r>
-      <w:r>
-        <w:rPr>
-          <w:rFonts w:ascii="Times New Roman" w:hAnsi="Times New Roman" w:cs="Times New Roman"/>
-        </w:rPr>
-        <w:t xml:space="preserve">Twitter bots from human users.  </w:t>
-      </w:r>
-    </w:p>
-    <w:p>
-      <w:pPr>
-        <w:rPr>
-          <w:rFonts w:ascii="Times New Roman" w:hAnsi="Times New Roman" w:cs="Times New Roman"/>
-        </w:rPr>
-      </w:pPr>
-    </w:p>
-    <w:p>
-      <w:pPr>
-        <w:rPr>
-          <w:rFonts w:ascii="Times New Roman" w:hAnsi="Times New Roman" w:cs="Times New Roman"/>
-          <w:b/>
-          <w:bCs/>
-        </w:rPr>
-      </w:pPr>
-      <w:r>
-        <w:rPr>
-          <w:rFonts w:ascii="Times New Roman" w:hAnsi="Times New Roman" w:cs="Times New Roman"/>
-          <w:b/>
-          <w:bCs/>
-        </w:rPr>
+          <w:sz w:val="18"/>
+          <w:szCs w:val="18"/>
+        </w:rPr>
+        <w:t>bots from humans. Our framework falls in the last category.</w:t>
+      </w:r>
+    </w:p>
+    <w:p>
+      <w:pPr>
+        <w:pStyle w:val="Heading1"/>
+      </w:pPr>
+      <w:r>
         <w:t>Data Resources</w:t>
       </w:r>
     </w:p>
@@ -279,32 +442,13 @@
         </w:rPr>
         <w:t>)</w:t>
       </w:r>
-      <w:r>
-        <w:rPr>
-          <w:rFonts w:ascii="Times New Roman" w:hAnsi="Times New Roman" w:cs="Times New Roman"/>
-        </w:rPr>
-        <w:t>, and will be prepare for analysis after pre-processing.</w:t>
-      </w:r>
-    </w:p>
-    <w:p>
-      <w:pPr>
-        <w:rPr>
-          <w:rFonts w:ascii="Times New Roman" w:hAnsi="Times New Roman" w:cs="Times New Roman"/>
-        </w:rPr>
-      </w:pPr>
-    </w:p>
-    <w:p>
-      <w:pPr>
-        <w:rPr>
-          <w:rFonts w:ascii="Times New Roman" w:hAnsi="Times New Roman" w:cs="Times New Roman"/>
-        </w:rPr>
-      </w:pPr>
-      <w:r>
-        <w:rPr>
-          <w:rFonts w:ascii="Times New Roman" w:hAnsi="Times New Roman" w:cs="Times New Roman"/>
-        </w:rPr>
-        <w:t>Literature Review</w:t>
-      </w:r>
+    </w:p>
+    <w:p>
+      <w:pPr>
+        <w:rPr>
+          <w:rFonts w:ascii="Times New Roman" w:hAnsi="Times New Roman" w:cs="Times New Roman"/>
+        </w:rPr>
+      </w:pPr>
     </w:p>
     <w:p>
       <w:pPr>
@@ -351,7 +495,15 @@
           <w:rFonts w:ascii="Times New Roman" w:eastAsia="Times New Roman" w:hAnsi="Times New Roman" w:cs="Times New Roman"/>
           <w:color w:val="000000"/>
         </w:rPr>
-        <w:t>Certain types of sites – most notably those focused on adult content and sports – receive an especially large share of their Twitter links from automated accounts. Automated accounts were responsible for an estimated 90% of all tweeted links to popular websites focused on adult content during the study period. For popular websites focused on sports content, that share was estimated to be 76%.</w:t>
+        <w:t xml:space="preserve">Certain types of sites – most notably those focused on adult content and sports – receive an especially large share of their Twitter links from automated accounts. Automated accounts were responsible for an estimated 90% of all tweeted links to popular websites focused on adult </w:t>
+      </w:r>
+      <w:r>
+        <w:rPr>
+          <w:rFonts w:ascii="Times New Roman" w:eastAsia="Times New Roman" w:hAnsi="Times New Roman" w:cs="Times New Roman"/>
+          <w:color w:val="000000"/>
+        </w:rPr>
+        <w:lastRenderedPageBreak/>
+        <w:t>content during the study period. For popular websites focused on sports content, that share was estimated to be 76%.</w:t>
       </w:r>
       <w:r>
         <w:rPr>
@@ -359,7 +511,7 @@
           <w:rFonts w:ascii="Times New Roman" w:eastAsia="Times New Roman" w:hAnsi="Times New Roman" w:cs="Times New Roman"/>
           <w:color w:val="000000"/>
         </w:rPr>
-        <w:footnoteReference w:id="1"/>
+        <w:footnoteReference w:id="2"/>
       </w:r>
     </w:p>
     <w:p>
@@ -407,7 +559,6 @@
         <w:rPr>
           <w:color w:val="6B6B6B"/>
         </w:rPr>
-        <w:lastRenderedPageBreak/>
         <w:t>Bots are used for many purposes. This study focuses on a particular kind of bot behavior: bots that tweet or retweet links to content around the web. In other words, these are bots that post or promote specific websites or other online content.</w:t>
       </w:r>
     </w:p>
@@ -656,7 +807,7 @@
           <w:rStyle w:val="FootnoteReference"/>
           <w:color w:val="6B6B6B"/>
         </w:rPr>
-        <w:footnoteReference w:id="2"/>
+        <w:footnoteReference w:id="3"/>
       </w:r>
     </w:p>
     <w:p>
@@ -1017,7 +1168,6 @@
         <w:rPr>
           <w:rFonts w:ascii="Times New Roman" w:hAnsi="Times New Roman" w:cs="Times New Roman"/>
         </w:rPr>
-        <w:lastRenderedPageBreak/>
         <w:t>• Profile Uses Background image • Verified</w:t>
       </w:r>
     </w:p>
@@ -1352,7 +1502,6 @@
         </w:rPr>
         <w:t xml:space="preserve"> </w:t>
       </w:r>
-      <w:bookmarkEnd w:id="0"/>
     </w:p>
     <w:sectPr>
       <w:pgSz w:w="12240" w:h="15840"/>
@@ -1403,6 +1552,9 @@
     <w:p>
       <w:pPr>
         <w:pStyle w:val="FootnoteText"/>
+        <w:rPr>
+          <w:lang w:val="fr-FR"/>
+        </w:rPr>
       </w:pPr>
       <w:r>
         <w:rPr>
@@ -1411,6 +1563,52 @@
         <w:footnoteRef/>
       </w:r>
       <w:r>
+        <w:rPr>
+          <w:lang w:val="fr-FR"/>
+        </w:rPr>
+        <w:t xml:space="preserve"> </w:t>
+      </w:r>
+      <w:r>
+        <w:fldChar w:fldCharType="begin"/>
+      </w:r>
+      <w:r>
+        <w:rPr>
+          <w:lang w:val="fr-FR"/>
+        </w:rPr>
+        <w:instrText xml:space="preserve"> ADDIN ZOTERO_ITEM CSL_CITATION {"citationID":"Jv79VWHH","properties":{"formattedCitation":"\\uc0\\u8220{}Twitter Bots.\\uc0\\u8221{}","plainCitation":"“Twitter Bots.”","noteIndex":1},"citationItems":[{"id":265,"uris":["http://zotero.org/users/5151747/items/L54PJNU5"],"uri":["http://zotero.org/users/5151747/items/L54PJNU5"],"itemData":{"id":265,"type":"post-weblog","title":"Twitter Bots: An Analysis of the Links Automated Accounts Share | Pew Research Center","abstract":"An estimated two-thirds of tweeted links to popular websites are posted by automated accounts – not human beings.","URL":"https://www.pewinternet.org/2018/04/09/bots-in-the-twittersphere/","title-short":"Twitter Bots","language":"en-US","issued":{"date-parts":[["2018",4,9]]},"accessed":{"date-parts":[["2019",4,27]]}}}],"schema":"https://github.com/citation-style-language/schema/raw/master/csl-citation.json"} </w:instrText>
+      </w:r>
+      <w:r>
+        <w:fldChar w:fldCharType="separate"/>
+      </w:r>
+      <w:r>
+        <w:rPr>
+          <w:rFonts w:ascii="Calibri" w:cs="Calibri"/>
+        </w:rPr>
+        <w:t>“Twitter Bots.”</w:t>
+      </w:r>
+      <w:r>
+        <w:fldChar w:fldCharType="end"/>
+      </w:r>
+    </w:p>
+  </w:footnote>
+  <w:footnote w:id="2">
+    <w:p>
+      <w:pPr>
+        <w:pStyle w:val="FootnoteText"/>
+        <w:rPr>
+          <w:lang w:val="fr-FR"/>
+        </w:rPr>
+      </w:pPr>
+      <w:r>
+        <w:rPr>
+          <w:rStyle w:val="FootnoteReference"/>
+        </w:rPr>
+        <w:footnoteRef/>
+      </w:r>
+      <w:r>
+        <w:rPr>
+          <w:lang w:val="fr-FR"/>
+        </w:rPr>
         <w:t xml:space="preserve"> </w:t>
       </w:r>
       <w:hyperlink r:id="rId1" w:history="1">
@@ -1419,13 +1617,14 @@
             <w:rFonts w:ascii="Times New Roman" w:eastAsia="Times New Roman" w:hAnsi="Times New Roman" w:cs="Times New Roman"/>
             <w:color w:val="0000FF"/>
             <w:u w:val="single"/>
+            <w:lang w:val="fr-FR"/>
           </w:rPr>
           <w:t>https://www.pewinternet.org/2018/04/09/bots-in-the-twittersphere/</w:t>
         </w:r>
       </w:hyperlink>
     </w:p>
   </w:footnote>
-  <w:footnote w:id="2">
+  <w:footnote w:id="3">
     <w:p>
       <w:pPr>
         <w:rPr>
@@ -2228,6 +2427,27 @@
     <w:qFormat/>
     <w:rsid w:val="002D25A6"/>
   </w:style>
+  <w:style w:type="paragraph" w:styleId="Heading1">
+    <w:name w:val="heading 1"/>
+    <w:basedOn w:val="Normal"/>
+    <w:next w:val="Normal"/>
+    <w:link w:val="Heading1Char"/>
+    <w:uiPriority w:val="9"/>
+    <w:qFormat/>
+    <w:rsid w:val="00CD5723"/>
+    <w:pPr>
+      <w:keepNext/>
+      <w:keepLines/>
+      <w:spacing w:before="240"/>
+      <w:outlineLvl w:val="0"/>
+    </w:pPr>
+    <w:rPr>
+      <w:rFonts w:asciiTheme="majorHAnsi" w:eastAsiaTheme="majorEastAsia" w:hAnsiTheme="majorHAnsi" w:cstheme="majorBidi"/>
+      <w:color w:val="2F5496" w:themeColor="accent1" w:themeShade="BF"/>
+      <w:sz w:val="32"/>
+      <w:szCs w:val="32"/>
+    </w:rPr>
+  </w:style>
   <w:style w:type="character" w:default="1" w:styleId="DefaultParagraphFont">
     <w:name w:val="Default Paragraph Font"/>
     <w:uiPriority w:val="1"/>
@@ -2331,6 +2551,19 @@
     <w:rsid w:val="00295E06"/>
     <w:rPr>
       <w:vertAlign w:val="superscript"/>
+    </w:rPr>
+  </w:style>
+  <w:style w:type="character" w:customStyle="1" w:styleId="Heading1Char">
+    <w:name w:val="Heading 1 Char"/>
+    <w:basedOn w:val="DefaultParagraphFont"/>
+    <w:link w:val="Heading1"/>
+    <w:uiPriority w:val="9"/>
+    <w:rsid w:val="00CD5723"/>
+    <w:rPr>
+      <w:rFonts w:asciiTheme="majorHAnsi" w:eastAsiaTheme="majorEastAsia" w:hAnsiTheme="majorHAnsi" w:cstheme="majorBidi"/>
+      <w:color w:val="2F5496" w:themeColor="accent1" w:themeShade="BF"/>
+      <w:sz w:val="32"/>
+      <w:szCs w:val="32"/>
     </w:rPr>
   </w:style>
 </w:styles>
@@ -2602,7 +2835,7 @@
 </file>
 
 <file path=customXml/itemProps1.xml><?xml version="1.0" encoding="utf-8"?>
-<ds:datastoreItem xmlns:ds="http://schemas.openxmlformats.org/officeDocument/2006/customXml" ds:itemID="{6B148FAC-98C6-EB4A-A531-0E53F0D49A6F}">
+<ds:datastoreItem xmlns:ds="http://schemas.openxmlformats.org/officeDocument/2006/customXml" ds:itemID="{E90A1F4F-3A45-624C-86AF-4221ADFA610C}">
   <ds:schemaRefs>
     <ds:schemaRef ds:uri="http://schemas.openxmlformats.org/officeDocument/2006/bibliography"/>
   </ds:schemaRefs>

--- a/03 - Deliverables/cs109a_final_project_#2_109_group44.docx
+++ b/03 - Deliverables/cs109a_final_project_#2_109_group44.docx
@@ -13,6 +13,7 @@
           <w:szCs w:val="32"/>
         </w:rPr>
       </w:pPr>
+      <w:bookmarkStart w:id="0" w:name="_GoBack"/>
       <w:r>
         <w:rPr>
           <w:rFonts w:ascii="Times New Roman" w:hAnsi="Times New Roman" w:cs="Times New Roman"/>
@@ -24,23 +25,152 @@
         <w:t>Project Title: Twitter</w:t>
       </w:r>
     </w:p>
-    <w:p>
-      <w:pPr>
-        <w:rPr>
-          <w:rFonts w:ascii="Times New Roman" w:hAnsi="Times New Roman" w:cs="Times New Roman"/>
-        </w:rPr>
-      </w:pPr>
+    <w:bookmarkEnd w:id="0"/>
+    <w:p>
+      <w:pPr>
+        <w:rPr>
+          <w:rFonts w:ascii="Times New Roman" w:hAnsi="Times New Roman" w:cs="Times New Roman"/>
+          <w:sz w:val="22"/>
+          <w:szCs w:val="22"/>
+        </w:rPr>
+      </w:pPr>
+    </w:p>
+    <w:p>
+      <w:pPr>
+        <w:jc w:val="both"/>
+        <w:rPr>
+          <w:rFonts w:ascii="Times New Roman" w:hAnsi="Times New Roman" w:cs="Times New Roman"/>
+          <w:sz w:val="22"/>
+          <w:szCs w:val="22"/>
+        </w:rPr>
+      </w:pPr>
+      <w:r>
+        <w:rPr>
+          <w:rFonts w:ascii="Times New Roman" w:hAnsi="Times New Roman" w:cs="Times New Roman"/>
+          <w:sz w:val="22"/>
+          <w:szCs w:val="22"/>
+        </w:rPr>
+        <w:t xml:space="preserve">Group </w:t>
+      </w:r>
+      <w:r>
+        <w:rPr>
+          <w:rFonts w:ascii="Times New Roman" w:hAnsi="Times New Roman" w:cs="Times New Roman"/>
+          <w:sz w:val="22"/>
+          <w:szCs w:val="22"/>
+        </w:rPr>
+        <w:t>#</w:t>
+      </w:r>
+      <w:proofErr w:type="gramStart"/>
+      <w:r>
+        <w:rPr>
+          <w:rFonts w:ascii="Times New Roman" w:hAnsi="Times New Roman" w:cs="Times New Roman"/>
+          <w:sz w:val="22"/>
+          <w:szCs w:val="22"/>
+        </w:rPr>
+        <w:t>44 :</w:t>
+      </w:r>
+      <w:proofErr w:type="gramEnd"/>
+      <w:r>
+        <w:rPr>
+          <w:rFonts w:ascii="Times New Roman" w:hAnsi="Times New Roman" w:cs="Times New Roman"/>
+          <w:sz w:val="22"/>
+          <w:szCs w:val="22"/>
+        </w:rPr>
+        <w:t xml:space="preserve"> </w:t>
+      </w:r>
+      <w:r>
+        <w:rPr>
+          <w:rFonts w:ascii="Times New Roman" w:hAnsi="Times New Roman" w:cs="Times New Roman"/>
+          <w:sz w:val="22"/>
+          <w:szCs w:val="22"/>
+        </w:rPr>
+        <w:t xml:space="preserve">Yalda Amini , Daniel </w:t>
+      </w:r>
+      <w:proofErr w:type="spellStart"/>
+      <w:r>
+        <w:rPr>
+          <w:rFonts w:ascii="Times New Roman" w:hAnsi="Times New Roman" w:cs="Times New Roman"/>
+          <w:sz w:val="22"/>
+          <w:szCs w:val="22"/>
+        </w:rPr>
+        <w:t>Barjum</w:t>
+      </w:r>
+      <w:proofErr w:type="spellEnd"/>
+      <w:r>
+        <w:rPr>
+          <w:rFonts w:ascii="Times New Roman" w:hAnsi="Times New Roman" w:cs="Times New Roman"/>
+          <w:sz w:val="22"/>
+          <w:szCs w:val="22"/>
+        </w:rPr>
+        <w:t xml:space="preserve">, Joao </w:t>
+      </w:r>
+      <w:proofErr w:type="spellStart"/>
+      <w:r>
+        <w:rPr>
+          <w:rFonts w:ascii="Times New Roman" w:hAnsi="Times New Roman" w:cs="Times New Roman"/>
+          <w:sz w:val="22"/>
+          <w:szCs w:val="22"/>
+        </w:rPr>
+        <w:t>Araojo</w:t>
+      </w:r>
+      <w:proofErr w:type="spellEnd"/>
+    </w:p>
+    <w:p>
+      <w:pPr>
+        <w:jc w:val="both"/>
+        <w:rPr>
+          <w:rFonts w:ascii="Times New Roman" w:hAnsi="Times New Roman" w:cs="Times New Roman"/>
+          <w:sz w:val="22"/>
+          <w:szCs w:val="22"/>
+        </w:rPr>
+      </w:pPr>
+      <w:r>
+        <w:rPr>
+          <w:rFonts w:ascii="Times New Roman" w:hAnsi="Times New Roman" w:cs="Times New Roman"/>
+          <w:sz w:val="22"/>
+          <w:szCs w:val="22"/>
+        </w:rPr>
+        <w:t xml:space="preserve">We already </w:t>
+      </w:r>
+      <w:r>
+        <w:rPr>
+          <w:rFonts w:ascii="Times New Roman" w:hAnsi="Times New Roman" w:cs="Times New Roman"/>
+          <w:sz w:val="22"/>
+          <w:szCs w:val="22"/>
+        </w:rPr>
+        <w:t>hold</w:t>
+      </w:r>
+      <w:r>
+        <w:rPr>
+          <w:rFonts w:ascii="Times New Roman" w:hAnsi="Times New Roman" w:cs="Times New Roman"/>
+          <w:sz w:val="22"/>
+          <w:szCs w:val="22"/>
+        </w:rPr>
+        <w:t xml:space="preserve"> a meeting with our assigned TF</w:t>
+      </w:r>
+      <w:r>
+        <w:rPr>
+          <w:rFonts w:ascii="Times New Roman" w:hAnsi="Times New Roman" w:cs="Times New Roman"/>
+          <w:sz w:val="22"/>
+          <w:szCs w:val="22"/>
+        </w:rPr>
+        <w:t>.</w:t>
+      </w:r>
     </w:p>
     <w:p>
       <w:pPr>
         <w:pStyle w:val="Heading1"/>
         <w:rPr>
           <w:rFonts w:ascii="Times New Roman" w:hAnsi="Times New Roman" w:cs="Times New Roman"/>
-        </w:rPr>
-      </w:pPr>
-      <w:r>
-        <w:rPr>
-          <w:rFonts w:ascii="Times New Roman" w:hAnsi="Times New Roman" w:cs="Times New Roman"/>
+          <w:sz w:val="28"/>
+          <w:szCs w:val="28"/>
+        </w:rPr>
+      </w:pPr>
+      <w:r>
+        <w:rPr>
+          <w:rFonts w:ascii="Times New Roman" w:hAnsi="Times New Roman" w:cs="Times New Roman"/>
+          <w:sz w:val="28"/>
+          <w:szCs w:val="28"/>
         </w:rPr>
         <w:t>Problem statement</w:t>
       </w:r>
@@ -50,29 +180,39 @@
         <w:jc w:val="both"/>
         <w:rPr>
           <w:rFonts w:ascii="Times New Roman" w:hAnsi="Times New Roman" w:cs="Times New Roman"/>
-        </w:rPr>
-      </w:pPr>
-      <w:r>
-        <w:rPr>
-          <w:rFonts w:ascii="Times New Roman" w:hAnsi="Times New Roman" w:cs="Times New Roman"/>
+          <w:sz w:val="22"/>
+          <w:szCs w:val="22"/>
+        </w:rPr>
+      </w:pPr>
+      <w:r>
+        <w:rPr>
+          <w:rFonts w:ascii="Times New Roman" w:hAnsi="Times New Roman" w:cs="Times New Roman"/>
+          <w:sz w:val="22"/>
+          <w:szCs w:val="22"/>
         </w:rPr>
         <w:t xml:space="preserve">With spread of social media and their increasing impact on the news the topic of bots and spread of fake news is one of the hot topics now. </w:t>
       </w:r>
       <w:r>
         <w:rPr>
           <w:rFonts w:ascii="Times New Roman" w:hAnsi="Times New Roman" w:cs="Times New Roman"/>
+          <w:sz w:val="22"/>
+          <w:szCs w:val="22"/>
         </w:rPr>
         <w:t xml:space="preserve">The goal of this project is to use machine learning techniques which we have learned during this semester to detect the </w:t>
       </w:r>
       <w:r>
         <w:rPr>
           <w:rFonts w:ascii="Times New Roman" w:hAnsi="Times New Roman" w:cs="Times New Roman"/>
+          <w:sz w:val="22"/>
+          <w:szCs w:val="22"/>
         </w:rPr>
         <w:t xml:space="preserve">tweets which were generated by </w:t>
       </w:r>
       <w:r>
         <w:rPr>
           <w:rFonts w:ascii="Times New Roman" w:hAnsi="Times New Roman" w:cs="Times New Roman"/>
+          <w:sz w:val="22"/>
+          <w:szCs w:val="22"/>
         </w:rPr>
         <w:t xml:space="preserve">Twitter bots from human users.  </w:t>
       </w:r>
@@ -81,6 +221,8 @@
       <w:pPr>
         <w:rPr>
           <w:rFonts w:ascii="Times New Roman" w:hAnsi="Times New Roman" w:cs="Times New Roman"/>
+          <w:sz w:val="22"/>
+          <w:szCs w:val="22"/>
         </w:rPr>
       </w:pPr>
     </w:p>
@@ -89,11 +231,15 @@
         <w:pStyle w:val="Heading1"/>
         <w:rPr>
           <w:rFonts w:ascii="Times New Roman" w:hAnsi="Times New Roman" w:cs="Times New Roman"/>
-        </w:rPr>
-      </w:pPr>
-      <w:r>
-        <w:rPr>
-          <w:rFonts w:ascii="Times New Roman" w:hAnsi="Times New Roman" w:cs="Times New Roman"/>
+          <w:sz w:val="28"/>
+          <w:szCs w:val="28"/>
+        </w:rPr>
+      </w:pPr>
+      <w:r>
+        <w:rPr>
+          <w:rFonts w:ascii="Times New Roman" w:hAnsi="Times New Roman" w:cs="Times New Roman"/>
+          <w:sz w:val="28"/>
+          <w:szCs w:val="28"/>
         </w:rPr>
         <w:t>Literature Review</w:t>
       </w:r>
@@ -106,60 +252,79 @@
         <w:jc w:val="both"/>
         <w:rPr>
           <w:rFonts w:ascii="Times New Roman" w:hAnsi="Times New Roman" w:cs="Times New Roman"/>
-        </w:rPr>
-      </w:pPr>
-      <w:r>
-        <w:rPr>
-          <w:rFonts w:ascii="Times New Roman" w:hAnsi="Times New Roman" w:cs="Times New Roman"/>
+          <w:sz w:val="22"/>
+          <w:szCs w:val="22"/>
+        </w:rPr>
+      </w:pPr>
+      <w:r>
+        <w:rPr>
+          <w:rFonts w:ascii="Times New Roman" w:hAnsi="Times New Roman" w:cs="Times New Roman"/>
+          <w:sz w:val="22"/>
+          <w:szCs w:val="22"/>
         </w:rPr>
         <w:t>Bots have a heavy presence in the social media. “Of all tweeted links</w:t>
       </w:r>
       <w:r>
         <w:rPr>
           <w:rFonts w:ascii="Times New Roman" w:hAnsi="Times New Roman" w:cs="Times New Roman"/>
+          <w:sz w:val="22"/>
+          <w:szCs w:val="22"/>
         </w:rPr>
         <w:t xml:space="preserve"> </w:t>
       </w:r>
       <w:r>
         <w:rPr>
           <w:rFonts w:ascii="Times New Roman" w:hAnsi="Times New Roman" w:cs="Times New Roman"/>
+          <w:sz w:val="22"/>
+          <w:szCs w:val="22"/>
         </w:rPr>
         <w:t>to popular websites, 66% are shared by accounts with characteristics common among automated “bots,” rather than human users.</w:t>
       </w:r>
       <w:r>
         <w:rPr>
           <w:rFonts w:ascii="Times New Roman" w:hAnsi="Times New Roman" w:cs="Times New Roman"/>
+          <w:sz w:val="22"/>
+          <w:szCs w:val="22"/>
         </w:rPr>
         <w:t>”</w:t>
       </w:r>
       <w:r>
         <w:rPr>
           <w:rStyle w:val="FootnoteReference"/>
-          <w:rFonts w:ascii="Times New Roman" w:hAnsi="Times New Roman" w:cs="Times New Roman"/>
+          <w:sz w:val="22"/>
+          <w:szCs w:val="22"/>
         </w:rPr>
         <w:footnoteReference w:id="1"/>
       </w:r>
       <w:r>
         <w:rPr>
           <w:rFonts w:ascii="Times New Roman" w:hAnsi="Times New Roman" w:cs="Times New Roman"/>
+          <w:sz w:val="22"/>
+          <w:szCs w:val="22"/>
         </w:rPr>
         <w:t xml:space="preserve">. </w:t>
       </w:r>
       <w:r>
         <w:rPr>
           <w:rFonts w:ascii="Times New Roman" w:hAnsi="Times New Roman" w:cs="Times New Roman"/>
+          <w:sz w:val="22"/>
+          <w:szCs w:val="22"/>
         </w:rPr>
         <w:t xml:space="preserve">Due to this huge impact of pots on many </w:t>
       </w:r>
       <w:r>
         <w:rPr>
           <w:rFonts w:ascii="Times New Roman" w:hAnsi="Times New Roman" w:cs="Times New Roman"/>
+          <w:sz w:val="22"/>
+          <w:szCs w:val="22"/>
         </w:rPr>
         <w:t xml:space="preserve">political, </w:t>
       </w:r>
       <w:r>
         <w:rPr>
           <w:rFonts w:ascii="Times New Roman" w:hAnsi="Times New Roman" w:cs="Times New Roman"/>
+          <w:sz w:val="22"/>
+          <w:szCs w:val="22"/>
         </w:rPr>
         <w:t xml:space="preserve">social and </w:t>
       </w:r>
@@ -167,12 +332,16 @@
       <w:r>
         <w:rPr>
           <w:rFonts w:ascii="Times New Roman" w:hAnsi="Times New Roman" w:cs="Times New Roman"/>
+          <w:sz w:val="22"/>
+          <w:szCs w:val="22"/>
         </w:rPr>
         <w:t>ec</w:t>
       </w:r>
       <w:r>
         <w:rPr>
           <w:rFonts w:ascii="Times New Roman" w:hAnsi="Times New Roman" w:cs="Times New Roman"/>
+          <w:sz w:val="22"/>
+          <w:szCs w:val="22"/>
         </w:rPr>
         <w:t>onomical</w:t>
       </w:r>
@@ -180,24 +349,32 @@
       <w:r>
         <w:rPr>
           <w:rFonts w:ascii="Times New Roman" w:hAnsi="Times New Roman" w:cs="Times New Roman"/>
+          <w:sz w:val="22"/>
+          <w:szCs w:val="22"/>
         </w:rPr>
         <w:t xml:space="preserve"> topics around the world</w:t>
       </w:r>
       <w:r>
         <w:rPr>
           <w:rFonts w:ascii="Times New Roman" w:hAnsi="Times New Roman" w:cs="Times New Roman"/>
+          <w:sz w:val="22"/>
+          <w:szCs w:val="22"/>
         </w:rPr>
         <w:t xml:space="preserve"> </w:t>
       </w:r>
       <w:r>
         <w:rPr>
           <w:rFonts w:ascii="Times New Roman" w:hAnsi="Times New Roman" w:cs="Times New Roman"/>
+          <w:sz w:val="22"/>
+          <w:szCs w:val="22"/>
         </w:rPr>
         <w:t>There is considerable literature</w:t>
       </w:r>
       <w:r>
         <w:rPr>
           <w:rFonts w:ascii="Times New Roman" w:hAnsi="Times New Roman" w:cs="Times New Roman"/>
+          <w:sz w:val="22"/>
+          <w:szCs w:val="22"/>
         </w:rPr>
         <w:t xml:space="preserve"> trying to solve the issue of the fake bot generated contents in social media. Based on </w:t>
       </w:r>
@@ -205,6 +382,8 @@
       <w:r>
         <w:rPr>
           <w:rFonts w:ascii="Times New Roman" w:hAnsi="Times New Roman" w:cs="Times New Roman"/>
+          <w:sz w:val="22"/>
+          <w:szCs w:val="22"/>
         </w:rPr>
         <w:t>Ferrera</w:t>
       </w:r>
@@ -212,100 +391,59 @@
       <w:r>
         <w:rPr>
           <w:rFonts w:ascii="Times New Roman" w:hAnsi="Times New Roman" w:cs="Times New Roman"/>
-        </w:rPr>
-        <w:t xml:space="preserve"> et all paper in 2018, there are three types of approaches to detect bot generated contents in social media, consisting “</w:t>
-      </w:r>
-      <w:r>
-        <w:rPr>
-          <w:rFonts w:ascii="Times New Roman" w:hAnsi="Times New Roman" w:cs="Times New Roman"/>
-        </w:rPr>
-        <w:t>(a) methods based on social</w:t>
-      </w:r>
-      <w:r>
-        <w:rPr>
-          <w:rFonts w:ascii="Times New Roman" w:hAnsi="Times New Roman" w:cs="Times New Roman"/>
+          <w:sz w:val="22"/>
+          <w:szCs w:val="22"/>
+        </w:rPr>
+        <w:t xml:space="preserve"> et all paper in 2018, there are three types of approaches to detect bot generated contents in social media, consisting “(a) methods based on social</w:t>
+      </w:r>
+      <w:r>
+        <w:rPr>
+          <w:rFonts w:ascii="Times New Roman" w:hAnsi="Times New Roman" w:cs="Times New Roman"/>
+          <w:sz w:val="22"/>
+          <w:szCs w:val="22"/>
         </w:rPr>
         <w:t xml:space="preserve"> </w:t>
       </w:r>
       <w:r>
         <w:rPr>
           <w:rFonts w:ascii="Times New Roman" w:hAnsi="Times New Roman" w:cs="Times New Roman"/>
-        </w:rPr>
-        <w:t>network; (b) systems based on crowd-sourcing and human computation;</w:t>
-      </w:r>
-      <w:r>
-        <w:rPr>
-          <w:rFonts w:ascii="Times New Roman" w:hAnsi="Times New Roman" w:cs="Times New Roman"/>
+          <w:sz w:val="22"/>
+          <w:szCs w:val="22"/>
+        </w:rPr>
+        <w:t>network; (b) systems based on crowd-sourcing and human computation; (c) algorithms based on predictive features that separate bots from humans</w:t>
+      </w:r>
+      <w:r>
+        <w:rPr>
+          <w:rStyle w:val="FootnoteReference"/>
+          <w:rFonts w:ascii="Times New Roman" w:hAnsi="Times New Roman" w:cs="Times New Roman"/>
+          <w:sz w:val="22"/>
+          <w:szCs w:val="22"/>
         </w:rPr>
         <w:t xml:space="preserve"> </w:t>
       </w:r>
       <w:r>
         <w:rPr>
           <w:rFonts w:ascii="Times New Roman" w:hAnsi="Times New Roman" w:cs="Times New Roman"/>
-        </w:rPr>
-        <w:t>(c) algorithms based on predictive features that separate</w:t>
-      </w:r>
-      <w:r>
-        <w:rPr>
-          <w:rFonts w:ascii="Times New Roman" w:hAnsi="Times New Roman" w:cs="Times New Roman"/>
-        </w:rPr>
-        <w:t xml:space="preserve"> </w:t>
-      </w:r>
-      <w:r>
-        <w:rPr>
-          <w:rFonts w:ascii="Times New Roman" w:hAnsi="Times New Roman" w:cs="Times New Roman"/>
-        </w:rPr>
-        <w:t>bots from humans</w:t>
+          <w:sz w:val="22"/>
+          <w:szCs w:val="22"/>
+        </w:rPr>
+        <w:t>“</w:t>
       </w:r>
       <w:r>
         <w:rPr>
           <w:rStyle w:val="FootnoteReference"/>
-          <w:rFonts w:ascii="Times New Roman" w:hAnsi="Times New Roman" w:cs="Times New Roman"/>
-        </w:rPr>
-        <w:t xml:space="preserve"> </w:t>
-      </w:r>
-      <w:r>
-        <w:rPr>
-          <w:rFonts w:ascii="Times New Roman" w:hAnsi="Times New Roman" w:cs="Times New Roman"/>
-        </w:rPr>
-        <w:t>“</w:t>
-      </w:r>
-      <w:r>
-        <w:rPr>
-          <w:rStyle w:val="FootnoteReference"/>
-          <w:rFonts w:ascii="Times New Roman" w:hAnsi="Times New Roman" w:cs="Times New Roman"/>
+          <w:sz w:val="22"/>
+          <w:szCs w:val="22"/>
         </w:rPr>
         <w:footnoteReference w:id="2"/>
       </w:r>
       <w:r>
         <w:rPr>
           <w:rFonts w:ascii="Times New Roman" w:hAnsi="Times New Roman" w:cs="Times New Roman"/>
-        </w:rPr>
-        <w:t xml:space="preserve">. Recently using RNN and </w:t>
-      </w:r>
-      <w:r>
-        <w:rPr>
-          <w:rFonts w:ascii="Times New Roman" w:hAnsi="Times New Roman" w:cs="Times New Roman"/>
-        </w:rPr>
-        <w:t>long short-term memory</w:t>
-      </w:r>
-      <w:r>
-        <w:rPr>
-          <w:rFonts w:ascii="Times New Roman" w:hAnsi="Times New Roman" w:cs="Times New Roman"/>
-        </w:rPr>
-        <w:t xml:space="preserve"> </w:t>
-      </w:r>
-      <w:r>
-        <w:rPr>
-          <w:rFonts w:ascii="Times New Roman" w:hAnsi="Times New Roman" w:cs="Times New Roman"/>
-        </w:rPr>
-        <w:t>(LSTM)</w:t>
-      </w:r>
-      <w:r>
-        <w:rPr>
-          <w:rFonts w:ascii="Times New Roman" w:hAnsi="Times New Roman" w:cs="Times New Roman"/>
-        </w:rPr>
-        <w:t xml:space="preserve"> networks seems to provide good performance for bot detection.</w:t>
+          <w:sz w:val="22"/>
+          <w:szCs w:val="22"/>
+        </w:rPr>
+        <w:t>. Recently using RNN and long short-term memory (LSTM) networks seems to provide good performance for bot detection.</w:t>
       </w:r>
     </w:p>
     <w:p>
@@ -315,8 +453,8 @@
         <w:adjustRightInd w:val="0"/>
         <w:rPr>
           <w:rFonts w:ascii="Times New Roman" w:hAnsi="Times New Roman" w:cs="Times New Roman"/>
-          <w:sz w:val="18"/>
-          <w:szCs w:val="18"/>
+          <w:sz w:val="16"/>
+          <w:szCs w:val="16"/>
         </w:rPr>
       </w:pPr>
     </w:p>
@@ -325,11 +463,15 @@
         <w:pStyle w:val="Heading1"/>
         <w:rPr>
           <w:rFonts w:ascii="Times New Roman" w:hAnsi="Times New Roman" w:cs="Times New Roman"/>
-        </w:rPr>
-      </w:pPr>
-      <w:r>
-        <w:rPr>
-          <w:rFonts w:ascii="Times New Roman" w:hAnsi="Times New Roman" w:cs="Times New Roman"/>
+          <w:sz w:val="28"/>
+          <w:szCs w:val="28"/>
+        </w:rPr>
+      </w:pPr>
+      <w:r>
+        <w:rPr>
+          <w:rFonts w:ascii="Times New Roman" w:hAnsi="Times New Roman" w:cs="Times New Roman"/>
+          <w:sz w:val="28"/>
+          <w:szCs w:val="28"/>
         </w:rPr>
         <w:t>Data Resources</w:t>
       </w:r>
@@ -339,29 +481,39 @@
         <w:jc w:val="both"/>
         <w:rPr>
           <w:rFonts w:ascii="Times New Roman" w:hAnsi="Times New Roman" w:cs="Times New Roman"/>
-        </w:rPr>
-      </w:pPr>
-      <w:r>
-        <w:rPr>
-          <w:rFonts w:ascii="Times New Roman" w:hAnsi="Times New Roman" w:cs="Times New Roman"/>
+          <w:sz w:val="22"/>
+          <w:szCs w:val="22"/>
+        </w:rPr>
+      </w:pPr>
+      <w:r>
+        <w:rPr>
+          <w:rFonts w:ascii="Times New Roman" w:hAnsi="Times New Roman" w:cs="Times New Roman"/>
+          <w:sz w:val="22"/>
+          <w:szCs w:val="22"/>
         </w:rPr>
         <w:t xml:space="preserve">Data </w:t>
       </w:r>
       <w:r>
         <w:rPr>
           <w:rFonts w:ascii="Times New Roman" w:hAnsi="Times New Roman" w:cs="Times New Roman"/>
+          <w:sz w:val="22"/>
+          <w:szCs w:val="22"/>
         </w:rPr>
         <w:t xml:space="preserve">is </w:t>
       </w:r>
       <w:r>
         <w:rPr>
           <w:rFonts w:ascii="Times New Roman" w:hAnsi="Times New Roman" w:cs="Times New Roman"/>
+          <w:sz w:val="22"/>
+          <w:szCs w:val="22"/>
         </w:rPr>
         <w:t>mined and collected from the Twitter developer API</w:t>
       </w:r>
       <w:r>
         <w:rPr>
           <w:rFonts w:ascii="Times New Roman" w:hAnsi="Times New Roman" w:cs="Times New Roman"/>
+          <w:sz w:val="22"/>
+          <w:szCs w:val="22"/>
         </w:rPr>
         <w:t xml:space="preserve"> (using </w:t>
       </w:r>
@@ -369,6 +521,8 @@
       <w:r>
         <w:rPr>
           <w:rFonts w:ascii="Times New Roman" w:hAnsi="Times New Roman" w:cs="Times New Roman"/>
+          <w:sz w:val="22"/>
+          <w:szCs w:val="22"/>
         </w:rPr>
         <w:t>tweepy</w:t>
       </w:r>
@@ -376,12 +530,16 @@
       <w:r>
         <w:rPr>
           <w:rFonts w:ascii="Times New Roman" w:hAnsi="Times New Roman" w:cs="Times New Roman"/>
+          <w:sz w:val="22"/>
+          <w:szCs w:val="22"/>
         </w:rPr>
         <w:t>)</w:t>
       </w:r>
       <w:r>
         <w:rPr>
           <w:rFonts w:ascii="Times New Roman" w:hAnsi="Times New Roman" w:cs="Times New Roman"/>
+          <w:sz w:val="22"/>
+          <w:szCs w:val="22"/>
         </w:rPr>
         <w:t xml:space="preserve">. Twitter API passes </w:t>
       </w:r>
@@ -389,6 +547,8 @@
       <w:r>
         <w:rPr>
           <w:rFonts w:ascii="Times New Roman" w:hAnsi="Times New Roman" w:cs="Times New Roman"/>
+          <w:sz w:val="22"/>
+          <w:szCs w:val="22"/>
         </w:rPr>
         <w:t>json</w:t>
       </w:r>
@@ -396,6 +556,8 @@
       <w:r>
         <w:rPr>
           <w:rFonts w:ascii="Times New Roman" w:hAnsi="Times New Roman" w:cs="Times New Roman"/>
+          <w:sz w:val="22"/>
+          <w:szCs w:val="22"/>
         </w:rPr>
         <w:t xml:space="preserve"> format data, we fetched them for two groups of </w:t>
       </w:r>
@@ -403,6 +565,8 @@
       <w:r>
         <w:rPr>
           <w:rFonts w:ascii="Times New Roman" w:hAnsi="Times New Roman" w:cs="Times New Roman"/>
+          <w:sz w:val="22"/>
+          <w:szCs w:val="22"/>
         </w:rPr>
         <w:t>user</w:t>
       </w:r>
@@ -410,6 +574,8 @@
       <w:r>
         <w:rPr>
           <w:rFonts w:ascii="Times New Roman" w:hAnsi="Times New Roman" w:cs="Times New Roman"/>
+          <w:sz w:val="22"/>
+          <w:szCs w:val="22"/>
         </w:rPr>
         <w:t xml:space="preserve">, </w:t>
       </w:r>
@@ -417,6 +583,8 @@
       <w:r>
         <w:rPr>
           <w:rFonts w:ascii="Times New Roman" w:hAnsi="Times New Roman" w:cs="Times New Roman"/>
+          <w:sz w:val="22"/>
+          <w:szCs w:val="22"/>
         </w:rPr>
         <w:t>i</w:t>
       </w:r>
@@ -424,55 +592,44 @@
       <w:r>
         <w:rPr>
           <w:rFonts w:ascii="Times New Roman" w:hAnsi="Times New Roman" w:cs="Times New Roman"/>
-        </w:rPr>
-        <w:t xml:space="preserve">) 23 famous bots ii)100 famous verified real accounts. We saved the fetched tweets from both group </w:t>
+          <w:sz w:val="22"/>
+          <w:szCs w:val="22"/>
+        </w:rPr>
+        <w:t xml:space="preserve">) 23 famous bots ii)100 famous verified real accounts. We saved the fetched tweets from both group after cleaning as a </w:t>
       </w:r>
       <w:proofErr w:type="spellStart"/>
       <w:r>
         <w:rPr>
           <w:rFonts w:ascii="Times New Roman" w:hAnsi="Times New Roman" w:cs="Times New Roman"/>
-        </w:rPr>
-        <w:t>after</w:t>
+          <w:sz w:val="22"/>
+          <w:szCs w:val="22"/>
+        </w:rPr>
+        <w:t>dataframe</w:t>
       </w:r>
       <w:proofErr w:type="spellEnd"/>
       <w:r>
         <w:rPr>
           <w:rFonts w:ascii="Times New Roman" w:hAnsi="Times New Roman" w:cs="Times New Roman"/>
-        </w:rPr>
-        <w:t xml:space="preserve"> cleaning as a </w:t>
-      </w:r>
-      <w:proofErr w:type="spellStart"/>
-      <w:r>
-        <w:rPr>
-          <w:rFonts w:ascii="Times New Roman" w:hAnsi="Times New Roman" w:cs="Times New Roman"/>
-        </w:rPr>
-        <w:t>dataframe</w:t>
-      </w:r>
-      <w:proofErr w:type="spellEnd"/>
-      <w:r>
-        <w:rPr>
-          <w:rFonts w:ascii="Times New Roman" w:hAnsi="Times New Roman" w:cs="Times New Roman"/>
+          <w:sz w:val="22"/>
+          <w:szCs w:val="22"/>
         </w:rPr>
         <w:t xml:space="preserve"> format in a csv file.</w:t>
       </w:r>
     </w:p>
     <w:p>
       <w:pPr>
-        <w:rPr>
-          <w:rFonts w:ascii="Times New Roman" w:hAnsi="Times New Roman" w:cs="Times New Roman"/>
-        </w:rPr>
-      </w:pPr>
-    </w:p>
-    <w:p>
-      <w:pPr>
         <w:pStyle w:val="Heading1"/>
         <w:rPr>
           <w:rFonts w:ascii="Times New Roman" w:hAnsi="Times New Roman" w:cs="Times New Roman"/>
-        </w:rPr>
-      </w:pPr>
-      <w:r>
-        <w:rPr>
-          <w:rFonts w:ascii="Times New Roman" w:hAnsi="Times New Roman" w:cs="Times New Roman"/>
+          <w:sz w:val="28"/>
+          <w:szCs w:val="28"/>
+        </w:rPr>
+      </w:pPr>
+      <w:r>
+        <w:rPr>
+          <w:rFonts w:ascii="Times New Roman" w:hAnsi="Times New Roman" w:cs="Times New Roman"/>
+          <w:sz w:val="28"/>
+          <w:szCs w:val="28"/>
         </w:rPr>
         <w:t>EDA</w:t>
       </w:r>
@@ -481,23 +638,31 @@
       <w:pPr>
         <w:rPr>
           <w:rFonts w:ascii="Times New Roman" w:hAnsi="Times New Roman" w:cs="Times New Roman"/>
-        </w:rPr>
-      </w:pPr>
-      <w:r>
-        <w:rPr>
-          <w:rFonts w:ascii="Times New Roman" w:hAnsi="Times New Roman" w:cs="Times New Roman"/>
+          <w:sz w:val="22"/>
+          <w:szCs w:val="22"/>
+        </w:rPr>
+      </w:pPr>
+      <w:r>
+        <w:rPr>
+          <w:rFonts w:ascii="Times New Roman" w:hAnsi="Times New Roman" w:cs="Times New Roman"/>
+          <w:sz w:val="22"/>
+          <w:szCs w:val="22"/>
         </w:rPr>
         <w:t xml:space="preserve">Based on below </w:t>
       </w:r>
       <w:r>
         <w:rPr>
           <w:rFonts w:ascii="Times New Roman" w:hAnsi="Times New Roman" w:cs="Times New Roman"/>
+          <w:sz w:val="22"/>
+          <w:szCs w:val="22"/>
         </w:rPr>
         <w:t xml:space="preserve">preliminary EDA and </w:t>
       </w:r>
       <w:r>
         <w:rPr>
           <w:rFonts w:ascii="Times New Roman" w:hAnsi="Times New Roman" w:cs="Times New Roman"/>
+          <w:sz w:val="22"/>
+          <w:szCs w:val="22"/>
         </w:rPr>
         <w:t>histograms it seems</w:t>
       </w:r>
@@ -505,6 +670,8 @@
         <w:rPr>
           <w:rFonts w:ascii="Times New Roman" w:hAnsi="Times New Roman" w:cs="Times New Roman"/>
           <w:noProof/>
+          <w:sz w:val="22"/>
+          <w:szCs w:val="22"/>
         </w:rPr>
         <w:t xml:space="preserve"> </w:t>
       </w:r>
@@ -512,6 +679,8 @@
         <w:rPr>
           <w:rFonts w:ascii="Times New Roman" w:hAnsi="Times New Roman" w:cs="Times New Roman"/>
           <w:noProof/>
+          <w:sz w:val="22"/>
+          <w:szCs w:val="22"/>
         </w:rPr>
         <w:t xml:space="preserve">that below feature </w:t>
       </w:r>
@@ -519,6 +688,8 @@
         <w:rPr>
           <w:rFonts w:ascii="Times New Roman" w:hAnsi="Times New Roman" w:cs="Times New Roman"/>
           <w:noProof/>
+          <w:sz w:val="22"/>
+          <w:szCs w:val="22"/>
         </w:rPr>
         <w:t>can have predicting power.</w:t>
       </w:r>
@@ -528,11 +699,15 @@
         <w:ind w:left="720"/>
         <w:rPr>
           <w:rFonts w:ascii="Times New Roman" w:hAnsi="Times New Roman" w:cs="Times New Roman"/>
-        </w:rPr>
-      </w:pPr>
-      <w:r>
-        <w:rPr>
-          <w:rFonts w:ascii="Times New Roman" w:hAnsi="Times New Roman" w:cs="Times New Roman"/>
+          <w:sz w:val="22"/>
+          <w:szCs w:val="22"/>
+        </w:rPr>
+      </w:pPr>
+      <w:r>
+        <w:rPr>
+          <w:rFonts w:ascii="Times New Roman" w:hAnsi="Times New Roman" w:cs="Times New Roman"/>
+          <w:sz w:val="22"/>
+          <w:szCs w:val="22"/>
         </w:rPr>
         <w:t>• Followers Count</w:t>
       </w:r>
@@ -542,11 +717,15 @@
         <w:ind w:left="720"/>
         <w:rPr>
           <w:rFonts w:ascii="Times New Roman" w:hAnsi="Times New Roman" w:cs="Times New Roman"/>
-        </w:rPr>
-      </w:pPr>
-      <w:r>
-        <w:rPr>
-          <w:rFonts w:ascii="Times New Roman" w:hAnsi="Times New Roman" w:cs="Times New Roman"/>
+          <w:sz w:val="22"/>
+          <w:szCs w:val="22"/>
+        </w:rPr>
+      </w:pPr>
+      <w:r>
+        <w:rPr>
+          <w:rFonts w:ascii="Times New Roman" w:hAnsi="Times New Roman" w:cs="Times New Roman"/>
+          <w:sz w:val="22"/>
+          <w:szCs w:val="22"/>
         </w:rPr>
         <w:t>• Friends Count</w:t>
       </w:r>
@@ -556,11 +735,15 @@
         <w:ind w:left="720"/>
         <w:rPr>
           <w:rFonts w:ascii="Times New Roman" w:hAnsi="Times New Roman" w:cs="Times New Roman"/>
-        </w:rPr>
-      </w:pPr>
-      <w:r>
-        <w:rPr>
-          <w:rFonts w:ascii="Times New Roman" w:hAnsi="Times New Roman" w:cs="Times New Roman"/>
+          <w:sz w:val="22"/>
+          <w:szCs w:val="22"/>
+        </w:rPr>
+      </w:pPr>
+      <w:r>
+        <w:rPr>
+          <w:rFonts w:ascii="Times New Roman" w:hAnsi="Times New Roman" w:cs="Times New Roman"/>
+          <w:sz w:val="22"/>
+          <w:szCs w:val="22"/>
         </w:rPr>
         <w:t>• Favorites Count</w:t>
       </w:r>
@@ -570,11 +753,15 @@
         <w:ind w:left="720"/>
         <w:rPr>
           <w:rFonts w:ascii="Times New Roman" w:hAnsi="Times New Roman" w:cs="Times New Roman"/>
-        </w:rPr>
-      </w:pPr>
-      <w:r>
-        <w:rPr>
-          <w:rFonts w:ascii="Times New Roman" w:hAnsi="Times New Roman" w:cs="Times New Roman"/>
+          <w:sz w:val="22"/>
+          <w:szCs w:val="22"/>
+        </w:rPr>
+      </w:pPr>
+      <w:r>
+        <w:rPr>
+          <w:rFonts w:ascii="Times New Roman" w:hAnsi="Times New Roman" w:cs="Times New Roman"/>
+          <w:sz w:val="22"/>
+          <w:szCs w:val="22"/>
         </w:rPr>
         <w:t>• Retweet Count</w:t>
       </w:r>
@@ -583,75 +770,105 @@
       <w:pPr>
         <w:rPr>
           <w:rFonts w:ascii="Times New Roman" w:hAnsi="Times New Roman" w:cs="Times New Roman"/>
-        </w:rPr>
-      </w:pPr>
-    </w:p>
-    <w:p>
-      <w:pPr>
-        <w:rPr>
-          <w:rFonts w:ascii="Times New Roman" w:hAnsi="Times New Roman" w:cs="Times New Roman"/>
-        </w:rPr>
-      </w:pPr>
-    </w:p>
-    <w:p>
-      <w:pPr>
-        <w:rPr>
-          <w:rFonts w:ascii="Times New Roman" w:hAnsi="Times New Roman" w:cs="Times New Roman"/>
-        </w:rPr>
-      </w:pPr>
-    </w:p>
-    <w:p>
-      <w:pPr>
-        <w:rPr>
-          <w:rFonts w:ascii="Times New Roman" w:hAnsi="Times New Roman" w:cs="Times New Roman"/>
-        </w:rPr>
-      </w:pPr>
-    </w:p>
-    <w:p>
-      <w:pPr>
-        <w:rPr>
-          <w:rFonts w:ascii="Times New Roman" w:hAnsi="Times New Roman" w:cs="Times New Roman"/>
-        </w:rPr>
-      </w:pPr>
-    </w:p>
-    <w:p>
-      <w:pPr>
-        <w:rPr>
-          <w:rFonts w:ascii="Times New Roman" w:hAnsi="Times New Roman" w:cs="Times New Roman"/>
-        </w:rPr>
-      </w:pPr>
-    </w:p>
-    <w:p>
-      <w:pPr>
-        <w:rPr>
-          <w:rFonts w:ascii="Times New Roman" w:hAnsi="Times New Roman" w:cs="Times New Roman"/>
-        </w:rPr>
-      </w:pPr>
-    </w:p>
-    <w:p>
-      <w:pPr>
-        <w:rPr>
-          <w:rFonts w:ascii="Times New Roman" w:hAnsi="Times New Roman" w:cs="Times New Roman"/>
-        </w:rPr>
-      </w:pPr>
-      <w:r>
-        <w:rPr>
-          <w:rFonts w:ascii="Times New Roman" w:hAnsi="Times New Roman" w:cs="Times New Roman"/>
-        </w:rPr>
+          <w:sz w:val="22"/>
+          <w:szCs w:val="22"/>
+        </w:rPr>
+      </w:pPr>
+    </w:p>
+    <w:p>
+      <w:pPr>
+        <w:rPr>
+          <w:rFonts w:ascii="Times New Roman" w:hAnsi="Times New Roman" w:cs="Times New Roman"/>
+          <w:sz w:val="22"/>
+          <w:szCs w:val="22"/>
+        </w:rPr>
+      </w:pPr>
+    </w:p>
+    <w:p>
+      <w:pPr>
+        <w:rPr>
+          <w:rFonts w:ascii="Times New Roman" w:hAnsi="Times New Roman" w:cs="Times New Roman"/>
+          <w:sz w:val="22"/>
+          <w:szCs w:val="22"/>
+        </w:rPr>
+      </w:pPr>
+    </w:p>
+    <w:p>
+      <w:pPr>
+        <w:rPr>
+          <w:rFonts w:ascii="Times New Roman" w:hAnsi="Times New Roman" w:cs="Times New Roman"/>
+          <w:sz w:val="22"/>
+          <w:szCs w:val="22"/>
+        </w:rPr>
+      </w:pPr>
+    </w:p>
+    <w:p>
+      <w:pPr>
+        <w:rPr>
+          <w:rFonts w:ascii="Times New Roman" w:hAnsi="Times New Roman" w:cs="Times New Roman"/>
+          <w:sz w:val="22"/>
+          <w:szCs w:val="22"/>
+        </w:rPr>
+      </w:pPr>
+    </w:p>
+    <w:p>
+      <w:pPr>
+        <w:rPr>
+          <w:rFonts w:ascii="Times New Roman" w:hAnsi="Times New Roman" w:cs="Times New Roman"/>
+          <w:sz w:val="22"/>
+          <w:szCs w:val="22"/>
+        </w:rPr>
+      </w:pPr>
+    </w:p>
+    <w:p>
+      <w:pPr>
+        <w:rPr>
+          <w:rFonts w:ascii="Times New Roman" w:hAnsi="Times New Roman" w:cs="Times New Roman"/>
+          <w:sz w:val="22"/>
+          <w:szCs w:val="22"/>
+        </w:rPr>
+      </w:pPr>
+    </w:p>
+    <w:p>
+      <w:pPr>
+        <w:pStyle w:val="Caption"/>
+        <w:keepNext/>
+        <w:jc w:val="center"/>
+      </w:pPr>
+      <w:r>
         <w:lastRenderedPageBreak/>
-        <w:t>Human generated tweets:</w:t>
-      </w:r>
-    </w:p>
-    <w:p>
-      <w:pPr>
-        <w:rPr>
-          <w:rFonts w:ascii="Times New Roman" w:hAnsi="Times New Roman" w:cs="Times New Roman"/>
+        <w:t xml:space="preserve">Figure </w:t>
+      </w:r>
+      <w:fldSimple w:instr=" SEQ Figure \* ARABIC ">
+        <w:r>
+          <w:rPr>
+            <w:noProof/>
+          </w:rPr>
+          <w:t>1</w:t>
+        </w:r>
+      </w:fldSimple>
+      <w:r>
+        <w:t>:</w:t>
+      </w:r>
+      <w:r>
+        <w:t>Human generated tweets</w:t>
+      </w:r>
+    </w:p>
+    <w:p>
+      <w:pPr>
+        <w:jc w:val="center"/>
+        <w:rPr>
+          <w:rFonts w:ascii="Times New Roman" w:hAnsi="Times New Roman" w:cs="Times New Roman"/>
+          <w:sz w:val="22"/>
+          <w:szCs w:val="22"/>
         </w:rPr>
       </w:pPr>
       <w:r>
         <w:rPr>
           <w:rFonts w:ascii="Times New Roman" w:hAnsi="Times New Roman" w:cs="Times New Roman"/>
           <w:noProof/>
+          <w:sz w:val="22"/>
+          <w:szCs w:val="22"/>
         </w:rPr>
         <w:drawing>
           <wp:inline distT="0" distB="0" distL="0" distR="0" wp14:anchorId="4060A6F4" wp14:editId="3EC31F64">
@@ -700,41 +917,57 @@
       <w:pPr>
         <w:rPr>
           <w:rFonts w:ascii="Times New Roman" w:hAnsi="Times New Roman" w:cs="Times New Roman"/>
-        </w:rPr>
-      </w:pPr>
-    </w:p>
-    <w:p>
-      <w:pPr>
-        <w:rPr>
-          <w:rFonts w:ascii="Times New Roman" w:hAnsi="Times New Roman" w:cs="Times New Roman"/>
-        </w:rPr>
-      </w:pPr>
-      <w:bookmarkStart w:id="0" w:name="_GoBack"/>
-      <w:bookmarkEnd w:id="0"/>
+          <w:sz w:val="22"/>
+          <w:szCs w:val="22"/>
+        </w:rPr>
+      </w:pPr>
+    </w:p>
+    <w:p>
+      <w:pPr>
+        <w:pStyle w:val="Caption"/>
+        <w:keepNext/>
+        <w:jc w:val="center"/>
+      </w:pPr>
+      <w:r>
+        <w:t xml:space="preserve">Figure </w:t>
+      </w:r>
+      <w:fldSimple w:instr=" SEQ Figure \* ARABIC ">
+        <w:r>
+          <w:rPr>
+            <w:noProof/>
+          </w:rPr>
+          <w:t>2</w:t>
+        </w:r>
+      </w:fldSimple>
+      <w:r>
+        <w:t xml:space="preserve">: </w:t>
+      </w:r>
       <w:proofErr w:type="spellStart"/>
       <w:r>
-        <w:rPr>
-          <w:rFonts w:ascii="Times New Roman" w:hAnsi="Times New Roman" w:cs="Times New Roman"/>
-        </w:rPr>
         <w:t>Bot_generated</w:t>
       </w:r>
       <w:proofErr w:type="spellEnd"/>
     </w:p>
     <w:p>
       <w:pPr>
-        <w:rPr>
-          <w:rFonts w:ascii="Times New Roman" w:hAnsi="Times New Roman" w:cs="Times New Roman"/>
+        <w:jc w:val="center"/>
+        <w:rPr>
+          <w:rFonts w:ascii="Times New Roman" w:hAnsi="Times New Roman" w:cs="Times New Roman"/>
+          <w:sz w:val="22"/>
+          <w:szCs w:val="22"/>
         </w:rPr>
       </w:pPr>
       <w:r>
         <w:rPr>
           <w:rFonts w:ascii="Times New Roman" w:hAnsi="Times New Roman" w:cs="Times New Roman"/>
           <w:noProof/>
+          <w:sz w:val="22"/>
+          <w:szCs w:val="22"/>
         </w:rPr>
         <w:drawing>
-          <wp:inline distT="0" distB="0" distL="0" distR="0" wp14:anchorId="24C33E8B" wp14:editId="1251526F">
-            <wp:extent cx="4528457" cy="4064484"/>
-            <wp:effectExtent l="0" t="0" r="5715" b="0"/>
+          <wp:inline distT="0" distB="0" distL="0" distR="0" wp14:anchorId="24C33E8B" wp14:editId="686026FD">
+            <wp:extent cx="4129873" cy="3706738"/>
+            <wp:effectExtent l="0" t="0" r="0" b="1905"/>
             <wp:docPr id="2" name="Picture 2"/>
             <wp:cNvGraphicFramePr>
               <a:graphicFrameLocks xmlns:a="http://schemas.openxmlformats.org/drawingml/2006/main" noChangeAspect="1"/>
@@ -761,7 +994,7 @@
                   <pic:spPr>
                     <a:xfrm>
                       <a:off x="0" y="0"/>
-                      <a:ext cx="4535221" cy="4070555"/>
+                      <a:ext cx="4140883" cy="3716620"/>
                     </a:xfrm>
                     <a:prstGeom prst="rect">
                       <a:avLst/>
@@ -776,23 +1009,289 @@
     </w:p>
     <w:p>
       <w:pPr>
+        <w:pStyle w:val="Caption"/>
+        <w:jc w:val="center"/>
+      </w:pPr>
+    </w:p>
+    <w:p>
+      <w:pPr>
+        <w:pStyle w:val="Caption"/>
+        <w:jc w:val="center"/>
         <w:rPr>
           <w:rFonts w:ascii="Times New Roman" w:hAnsi="Times New Roman" w:cs="Times New Roman"/>
           <w:b/>
           <w:bCs/>
-        </w:rPr>
-      </w:pPr>
+          <w:sz w:val="16"/>
+          <w:szCs w:val="16"/>
+        </w:rPr>
+      </w:pPr>
+      <w:r>
+        <w:lastRenderedPageBreak/>
+        <w:t xml:space="preserve">Figure </w:t>
+      </w:r>
+      <w:fldSimple w:instr=" SEQ Figure \* ARABIC ">
+        <w:r>
+          <w:rPr>
+            <w:noProof/>
+          </w:rPr>
+          <w:t>3</w:t>
+        </w:r>
+      </w:fldSimple>
+      <w:r>
+        <w:t xml:space="preserve">: Scatter Matrix, </w:t>
+      </w:r>
+      <w:r>
+        <w:rPr>
+          <w:sz w:val="16"/>
+          <w:szCs w:val="16"/>
+        </w:rPr>
+        <w:t>Type1 = bot, type0=human generate</w:t>
+      </w:r>
+      <w:r>
+        <w:rPr>
+          <w:sz w:val="16"/>
+          <w:szCs w:val="16"/>
+        </w:rPr>
+        <w:t>d</w:t>
+      </w:r>
+      <w:r>
+        <w:rPr>
+          <w:rFonts w:ascii="Times New Roman" w:hAnsi="Times New Roman" w:cs="Times New Roman"/>
+          <w:b/>
+          <w:bCs/>
+          <w:noProof/>
+          <w:sz w:val="22"/>
+          <w:szCs w:val="22"/>
+        </w:rPr>
+        <w:drawing>
+          <wp:inline distT="0" distB="0" distL="0" distR="0" wp14:anchorId="50758353" wp14:editId="77774CF3">
+            <wp:extent cx="5105113" cy="4899025"/>
+            <wp:effectExtent l="0" t="0" r="635" b="3175"/>
+            <wp:docPr id="3" name="Picture 3"/>
+            <wp:cNvGraphicFramePr>
+              <a:graphicFrameLocks xmlns:a="http://schemas.openxmlformats.org/drawingml/2006/main" noChangeAspect="1"/>
+            </wp:cNvGraphicFramePr>
+            <a:graphic xmlns:a="http://schemas.openxmlformats.org/drawingml/2006/main">
+              <a:graphicData uri="http://schemas.openxmlformats.org/drawingml/2006/picture">
+                <pic:pic xmlns:pic="http://schemas.openxmlformats.org/drawingml/2006/picture">
+                  <pic:nvPicPr>
+                    <pic:cNvPr id="3" name="scatter_matrix.png"/>
+                    <pic:cNvPicPr/>
+                  </pic:nvPicPr>
+                  <pic:blipFill rotWithShape="1">
+                    <a:blip r:embed="rId10">
+                      <a:extLst>
+                        <a:ext uri="{28A0092B-C50C-407E-A947-70E740481C1C}">
+                          <a14:useLocalDpi xmlns:a14="http://schemas.microsoft.com/office/drawing/2010/main" val="0"/>
+                        </a:ext>
+                      </a:extLst>
+                    </a:blip>
+                    <a:srcRect l="4933" t="11406" r="9158" b="6153"/>
+                    <a:stretch/>
+                  </pic:blipFill>
+                  <pic:spPr bwMode="auto">
+                    <a:xfrm>
+                      <a:off x="0" y="0"/>
+                      <a:ext cx="5106099" cy="4899971"/>
+                    </a:xfrm>
+                    <a:prstGeom prst="rect">
+                      <a:avLst/>
+                    </a:prstGeom>
+                    <a:ln>
+                      <a:noFill/>
+                    </a:ln>
+                    <a:extLst>
+                      <a:ext uri="{53640926-AAD7-44D8-BBD7-CCE9431645EC}">
+                        <a14:shadowObscured xmlns:a14="http://schemas.microsoft.com/office/drawing/2010/main"/>
+                      </a:ext>
+                    </a:extLst>
+                  </pic:spPr>
+                </pic:pic>
+              </a:graphicData>
+            </a:graphic>
+          </wp:inline>
+        </w:drawing>
+      </w:r>
     </w:p>
     <w:p>
       <w:pPr>
         <w:pStyle w:val="Heading1"/>
         <w:rPr>
-          <w:rFonts w:ascii="Times New Roman" w:hAnsi="Times New Roman" w:cs="Times New Roman"/>
-        </w:rPr>
-      </w:pPr>
-      <w:r>
-        <w:rPr>
-          <w:rFonts w:ascii="Times New Roman" w:hAnsi="Times New Roman" w:cs="Times New Roman"/>
+          <w:sz w:val="28"/>
+          <w:szCs w:val="28"/>
+        </w:rPr>
+      </w:pPr>
+      <w:r>
+        <w:rPr>
+          <w:sz w:val="28"/>
+          <w:szCs w:val="28"/>
+        </w:rPr>
+        <w:lastRenderedPageBreak/>
+        <w:t xml:space="preserve">Created </w:t>
+      </w:r>
+      <w:proofErr w:type="spellStart"/>
+      <w:r>
+        <w:rPr>
+          <w:sz w:val="28"/>
+          <w:szCs w:val="28"/>
+        </w:rPr>
+        <w:t>D</w:t>
+      </w:r>
+      <w:r>
+        <w:rPr>
+          <w:sz w:val="28"/>
+          <w:szCs w:val="28"/>
+        </w:rPr>
+        <w:t>ata</w:t>
+      </w:r>
+      <w:r>
+        <w:rPr>
+          <w:sz w:val="28"/>
+          <w:szCs w:val="28"/>
+        </w:rPr>
+        <w:t>F</w:t>
+      </w:r>
+      <w:r>
+        <w:rPr>
+          <w:sz w:val="28"/>
+          <w:szCs w:val="28"/>
+        </w:rPr>
+        <w:t>rame</w:t>
+      </w:r>
+      <w:proofErr w:type="spellEnd"/>
+    </w:p>
+    <w:p>
+      <w:pPr>
+        <w:pStyle w:val="Heading1"/>
+        <w:rPr>
+          <w:rFonts w:ascii="Times New Roman" w:hAnsi="Times New Roman" w:cs="Times New Roman"/>
+          <w:sz w:val="28"/>
+          <w:szCs w:val="28"/>
+        </w:rPr>
+      </w:pPr>
+      <w:r>
+        <w:rPr>
+          <w:rFonts w:ascii="Times New Roman" w:hAnsi="Times New Roman" w:cs="Times New Roman"/>
+          <w:noProof/>
+          <w:sz w:val="28"/>
+          <w:szCs w:val="28"/>
+        </w:rPr>
+        <w:drawing>
+          <wp:inline distT="0" distB="0" distL="0" distR="0" wp14:anchorId="5F5385B6" wp14:editId="668B2496">
+            <wp:extent cx="5943600" cy="861695"/>
+            <wp:effectExtent l="0" t="0" r="0" b="1905"/>
+            <wp:docPr id="5" name="Picture 5"/>
+            <wp:cNvGraphicFramePr>
+              <a:graphicFrameLocks xmlns:a="http://schemas.openxmlformats.org/drawingml/2006/main" noChangeAspect="1"/>
+            </wp:cNvGraphicFramePr>
+            <a:graphic xmlns:a="http://schemas.openxmlformats.org/drawingml/2006/main">
+              <a:graphicData uri="http://schemas.openxmlformats.org/drawingml/2006/picture">
+                <pic:pic xmlns:pic="http://schemas.openxmlformats.org/drawingml/2006/picture">
+                  <pic:nvPicPr>
+                    <pic:cNvPr id="5" name="Screen Shot 2019-04-27 at 10.28.26 PM.png"/>
+                    <pic:cNvPicPr/>
+                  </pic:nvPicPr>
+                  <pic:blipFill>
+                    <a:blip r:embed="rId11">
+                      <a:extLst>
+                        <a:ext uri="{28A0092B-C50C-407E-A947-70E740481C1C}">
+                          <a14:useLocalDpi xmlns:a14="http://schemas.microsoft.com/office/drawing/2010/main" val="0"/>
+                        </a:ext>
+                      </a:extLst>
+                    </a:blip>
+                    <a:stretch>
+                      <a:fillRect/>
+                    </a:stretch>
+                  </pic:blipFill>
+                  <pic:spPr>
+                    <a:xfrm>
+                      <a:off x="0" y="0"/>
+                      <a:ext cx="5943600" cy="861695"/>
+                    </a:xfrm>
+                    <a:prstGeom prst="rect">
+                      <a:avLst/>
+                    </a:prstGeom>
+                  </pic:spPr>
+                </pic:pic>
+              </a:graphicData>
+            </a:graphic>
+          </wp:inline>
+        </w:drawing>
+      </w:r>
+      <w:r>
+        <w:rPr>
+          <w:rFonts w:ascii="Times New Roman" w:hAnsi="Times New Roman" w:cs="Times New Roman"/>
+          <w:noProof/>
+          <w:sz w:val="28"/>
+          <w:szCs w:val="28"/>
+        </w:rPr>
+        <w:drawing>
+          <wp:inline distT="0" distB="0" distL="0" distR="0" wp14:anchorId="4B709216" wp14:editId="754AD86E">
+            <wp:extent cx="4368800" cy="2059310"/>
+            <wp:effectExtent l="0" t="0" r="0" b="0"/>
+            <wp:docPr id="4" name="Picture 4"/>
+            <wp:cNvGraphicFramePr>
+              <a:graphicFrameLocks xmlns:a="http://schemas.openxmlformats.org/drawingml/2006/main" noChangeAspect="1"/>
+            </wp:cNvGraphicFramePr>
+            <a:graphic xmlns:a="http://schemas.openxmlformats.org/drawingml/2006/main">
+              <a:graphicData uri="http://schemas.openxmlformats.org/drawingml/2006/picture">
+                <pic:pic xmlns:pic="http://schemas.openxmlformats.org/drawingml/2006/picture">
+                  <pic:nvPicPr>
+                    <pic:cNvPr id="4" name="Screen Shot 2019-04-27 at 10.29.11 PM.png"/>
+                    <pic:cNvPicPr/>
+                  </pic:nvPicPr>
+                  <pic:blipFill>
+                    <a:blip r:embed="rId12">
+                      <a:extLst>
+                        <a:ext uri="{28A0092B-C50C-407E-A947-70E740481C1C}">
+                          <a14:useLocalDpi xmlns:a14="http://schemas.microsoft.com/office/drawing/2010/main" val="0"/>
+                        </a:ext>
+                      </a:extLst>
+                    </a:blip>
+                    <a:stretch>
+                      <a:fillRect/>
+                    </a:stretch>
+                  </pic:blipFill>
+                  <pic:spPr>
+                    <a:xfrm>
+                      <a:off x="0" y="0"/>
+                      <a:ext cx="4395497" cy="2071894"/>
+                    </a:xfrm>
+                    <a:prstGeom prst="rect">
+                      <a:avLst/>
+                    </a:prstGeom>
+                  </pic:spPr>
+                </pic:pic>
+              </a:graphicData>
+            </a:graphic>
+          </wp:inline>
+        </w:drawing>
+      </w:r>
+    </w:p>
+    <w:p>
+      <w:pPr>
+        <w:pStyle w:val="Heading1"/>
+        <w:rPr>
+          <w:rFonts w:ascii="Times New Roman" w:hAnsi="Times New Roman" w:cs="Times New Roman"/>
+          <w:sz w:val="28"/>
+          <w:szCs w:val="28"/>
+        </w:rPr>
+      </w:pPr>
+    </w:p>
+    <w:p>
+      <w:pPr>
+        <w:pStyle w:val="Heading1"/>
+        <w:rPr>
+          <w:rFonts w:ascii="Times New Roman" w:hAnsi="Times New Roman" w:cs="Times New Roman"/>
+          <w:sz w:val="28"/>
+          <w:szCs w:val="28"/>
+        </w:rPr>
+      </w:pPr>
+      <w:r>
+        <w:rPr>
+          <w:rFonts w:ascii="Times New Roman" w:hAnsi="Times New Roman" w:cs="Times New Roman"/>
+          <w:sz w:val="28"/>
+          <w:szCs w:val="28"/>
         </w:rPr>
         <w:t>References</w:t>
       </w:r>
@@ -801,6 +1300,8 @@
       <w:pPr>
         <w:rPr>
           <w:rFonts w:ascii="Times New Roman" w:hAnsi="Times New Roman" w:cs="Times New Roman"/>
+          <w:sz w:val="22"/>
+          <w:szCs w:val="22"/>
         </w:rPr>
       </w:pPr>
     </w:p>
@@ -809,12 +1310,16 @@
         <w:ind w:left="720"/>
         <w:rPr>
           <w:rFonts w:ascii="Times New Roman" w:hAnsi="Times New Roman" w:cs="Times New Roman"/>
+          <w:sz w:val="22"/>
+          <w:szCs w:val="22"/>
         </w:rPr>
       </w:pPr>
       <w:proofErr w:type="spellStart"/>
       <w:r>
         <w:rPr>
           <w:rFonts w:ascii="Times New Roman" w:hAnsi="Times New Roman" w:cs="Times New Roman"/>
+          <w:sz w:val="22"/>
+          <w:szCs w:val="22"/>
         </w:rPr>
         <w:t>Tweepy</w:t>
       </w:r>
@@ -822,6 +1327,8 @@
       <w:r>
         <w:rPr>
           <w:rFonts w:ascii="Times New Roman" w:hAnsi="Times New Roman" w:cs="Times New Roman"/>
+          <w:sz w:val="22"/>
+          <w:szCs w:val="22"/>
         </w:rPr>
         <w:t xml:space="preserve"> Python Library</w:t>
       </w:r>
@@ -831,6 +1338,8 @@
         <w:ind w:left="720"/>
         <w:rPr>
           <w:rFonts w:ascii="Times New Roman" w:hAnsi="Times New Roman" w:cs="Times New Roman"/>
+          <w:sz w:val="22"/>
+          <w:szCs w:val="22"/>
         </w:rPr>
       </w:pPr>
     </w:p>
@@ -839,11 +1348,15 @@
         <w:ind w:left="720"/>
         <w:rPr>
           <w:rFonts w:ascii="Times New Roman" w:hAnsi="Times New Roman" w:cs="Times New Roman"/>
-        </w:rPr>
-      </w:pPr>
-      <w:r>
-        <w:rPr>
-          <w:rFonts w:ascii="Times New Roman" w:hAnsi="Times New Roman" w:cs="Times New Roman"/>
+          <w:sz w:val="22"/>
+          <w:szCs w:val="22"/>
+        </w:rPr>
+      </w:pPr>
+      <w:r>
+        <w:rPr>
+          <w:rFonts w:ascii="Times New Roman" w:hAnsi="Times New Roman" w:cs="Times New Roman"/>
+          <w:sz w:val="22"/>
+          <w:szCs w:val="22"/>
         </w:rPr>
         <w:t>Twitter’s developer resources: developer.twitter.com</w:t>
       </w:r>
@@ -853,6 +1366,8 @@
         <w:ind w:left="1080"/>
         <w:rPr>
           <w:rFonts w:ascii="Times New Roman" w:hAnsi="Times New Roman" w:cs="Times New Roman"/>
+          <w:sz w:val="22"/>
+          <w:szCs w:val="22"/>
         </w:rPr>
       </w:pPr>
     </w:p>
@@ -862,51 +1377,57 @@
         <w:ind w:left="1440"/>
         <w:rPr>
           <w:rFonts w:ascii="Times New Roman" w:hAnsi="Times New Roman" w:cs="Times New Roman"/>
-        </w:rPr>
-      </w:pPr>
-      <w:r>
-        <w:rPr>
-          <w:rFonts w:ascii="Times New Roman" w:hAnsi="Times New Roman" w:cs="Times New Roman"/>
+          <w:sz w:val="22"/>
+          <w:szCs w:val="22"/>
+        </w:rPr>
+      </w:pPr>
+      <w:r>
+        <w:rPr>
+          <w:rFonts w:ascii="Times New Roman" w:hAnsi="Times New Roman" w:cs="Times New Roman"/>
+          <w:sz w:val="22"/>
+          <w:szCs w:val="22"/>
         </w:rPr>
         <w:fldChar w:fldCharType="begin"/>
       </w:r>
       <w:r>
         <w:rPr>
           <w:rFonts w:ascii="Times New Roman" w:hAnsi="Times New Roman" w:cs="Times New Roman"/>
+          <w:sz w:val="22"/>
+          <w:szCs w:val="22"/>
         </w:rPr>
         <w:instrText xml:space="preserve"> ADDIN ZOTERO_BIBL {"uncited":[],"omitted":[],"custom":[]} CSL_BIBLIOGRAPHY </w:instrText>
       </w:r>
       <w:r>
         <w:rPr>
           <w:rFonts w:ascii="Times New Roman" w:hAnsi="Times New Roman" w:cs="Times New Roman"/>
+          <w:sz w:val="22"/>
+          <w:szCs w:val="22"/>
         </w:rPr>
         <w:fldChar w:fldCharType="separate"/>
       </w:r>
-      <w:proofErr w:type="spellStart"/>
-      <w:r>
-        <w:rPr>
-          <w:rFonts w:ascii="Times New Roman" w:hAnsi="Times New Roman" w:cs="Times New Roman"/>
-        </w:rPr>
-        <w:t>Kudugunta</w:t>
-      </w:r>
-      <w:proofErr w:type="spellEnd"/>
-      <w:r>
-        <w:rPr>
-          <w:rFonts w:ascii="Times New Roman" w:hAnsi="Times New Roman" w:cs="Times New Roman"/>
-        </w:rPr>
-        <w:t xml:space="preserve">, Sneha, and Emilio Ferrara. “Deep Neural Networks for Bot Detection.” </w:t>
+      <w:r>
+        <w:rPr>
+          <w:rFonts w:ascii="Times New Roman" w:hAnsi="Times New Roman" w:cs="Times New Roman"/>
+          <w:sz w:val="22"/>
+          <w:szCs w:val="22"/>
+        </w:rPr>
+        <w:t xml:space="preserve">Kudugunta, Sneha, and Emilio Ferrara. “Deep Neural Networks for Bot Detection.” </w:t>
       </w:r>
       <w:r>
         <w:rPr>
           <w:rFonts w:ascii="Times New Roman" w:hAnsi="Times New Roman" w:cs="Times New Roman"/>
           <w:i/>
           <w:iCs/>
+          <w:sz w:val="22"/>
+          <w:szCs w:val="22"/>
         </w:rPr>
         <w:t>Information Sciences</w:t>
       </w:r>
       <w:r>
         <w:rPr>
           <w:rFonts w:ascii="Times New Roman" w:hAnsi="Times New Roman" w:cs="Times New Roman"/>
+          <w:sz w:val="22"/>
+          <w:szCs w:val="22"/>
         </w:rPr>
         <w:t xml:space="preserve"> 467 (October 2018): 312–22. https://doi.org/10.1016/j.ins.2018.08.019.</w:t>
       </w:r>
@@ -917,6 +1438,8 @@
         <w:ind w:left="1440"/>
         <w:rPr>
           <w:rFonts w:ascii="Times New Roman" w:hAnsi="Times New Roman" w:cs="Times New Roman"/>
+          <w:sz w:val="22"/>
+          <w:szCs w:val="22"/>
         </w:rPr>
       </w:pPr>
     </w:p>
@@ -926,25 +1449,41 @@
         <w:ind w:left="1440"/>
         <w:rPr>
           <w:rFonts w:ascii="Times New Roman" w:hAnsi="Times New Roman" w:cs="Times New Roman"/>
-        </w:rPr>
-      </w:pPr>
-      <w:r>
-        <w:rPr>
-          <w:rFonts w:ascii="Times New Roman" w:hAnsi="Times New Roman" w:cs="Times New Roman"/>
+          <w:sz w:val="22"/>
+          <w:szCs w:val="22"/>
+        </w:rPr>
+      </w:pPr>
+      <w:r>
+        <w:rPr>
+          <w:rFonts w:ascii="Times New Roman" w:hAnsi="Times New Roman" w:cs="Times New Roman"/>
+          <w:sz w:val="22"/>
+          <w:szCs w:val="22"/>
         </w:rPr>
         <w:t>“Twitter Bots: An Analysis of the Links Automated Accounts Share | Pew Research Center,” April 9, 2018. https://www.pewinternet.org/2018/04/09/bots-in-the-twittersphere/.</w:t>
       </w:r>
     </w:p>
     <w:p>
       <w:pPr>
+        <w:rPr>
+          <w:sz w:val="22"/>
+          <w:szCs w:val="22"/>
+        </w:rPr>
+      </w:pPr>
+    </w:p>
+    <w:p>
+      <w:pPr>
         <w:ind w:left="1080"/>
         <w:rPr>
           <w:rFonts w:ascii="Times New Roman" w:hAnsi="Times New Roman" w:cs="Times New Roman"/>
-        </w:rPr>
-      </w:pPr>
-      <w:r>
-        <w:rPr>
-          <w:rFonts w:ascii="Times New Roman" w:hAnsi="Times New Roman" w:cs="Times New Roman"/>
+          <w:sz w:val="22"/>
+          <w:szCs w:val="22"/>
+        </w:rPr>
+      </w:pPr>
+      <w:r>
+        <w:rPr>
+          <w:rFonts w:ascii="Times New Roman" w:hAnsi="Times New Roman" w:cs="Times New Roman"/>
+          <w:sz w:val="22"/>
+          <w:szCs w:val="22"/>
         </w:rPr>
         <w:fldChar w:fldCharType="end"/>
       </w:r>
@@ -1995,6 +2534,42 @@
       <w:ind w:left="720" w:hanging="720"/>
     </w:pPr>
   </w:style>
+  <w:style w:type="character" w:styleId="EndnoteReference">
+    <w:name w:val="endnote reference"/>
+    <w:basedOn w:val="DefaultParagraphFont"/>
+    <w:uiPriority w:val="99"/>
+    <w:semiHidden/>
+    <w:unhideWhenUsed/>
+    <w:rsid w:val="000B73BC"/>
+    <w:rPr>
+      <w:vertAlign w:val="superscript"/>
+    </w:rPr>
+  </w:style>
+  <w:style w:type="paragraph" w:styleId="Caption">
+    <w:name w:val="caption"/>
+    <w:basedOn w:val="Normal"/>
+    <w:next w:val="Normal"/>
+    <w:uiPriority w:val="35"/>
+    <w:unhideWhenUsed/>
+    <w:qFormat/>
+    <w:rsid w:val="000B73BC"/>
+    <w:pPr>
+      <w:spacing w:after="200"/>
+    </w:pPr>
+    <w:rPr>
+      <w:i/>
+      <w:iCs/>
+      <w:color w:val="44546A" w:themeColor="text2"/>
+      <w:sz w:val="18"/>
+      <w:szCs w:val="18"/>
+    </w:rPr>
+  </w:style>
+  <w:style w:type="paragraph" w:styleId="NoSpacing">
+    <w:name w:val="No Spacing"/>
+    <w:uiPriority w:val="1"/>
+    <w:qFormat/>
+    <w:rsid w:val="00B361B1"/>
+  </w:style>
 </w:styles>
 </file>
 
@@ -2264,7 +2839,7 @@
 </file>
 
 <file path=customXml/itemProps1.xml><?xml version="1.0" encoding="utf-8"?>
-<ds:datastoreItem xmlns:ds="http://schemas.openxmlformats.org/officeDocument/2006/customXml" ds:itemID="{3100C802-48CD-9C46-B5B7-75FC3FCE24D9}">
+<ds:datastoreItem xmlns:ds="http://schemas.openxmlformats.org/officeDocument/2006/customXml" ds:itemID="{2D3F8B2F-2A77-6948-A9F6-1F2CD4F5C175}">
   <ds:schemaRefs>
     <ds:schemaRef ds:uri="http://schemas.openxmlformats.org/officeDocument/2006/bibliography"/>
   </ds:schemaRefs>
